--- a/Plantillas/Contrato.docx
+++ b/Plantillas/Contrato.docx
@@ -78,7 +78,6 @@
         <w:jc w:val="both"/>
         <w:rPr>
           <w:rFonts w:ascii="Arial" w:hAnsi="Arial" w:cs="Arial"/>
-          <w:color w:val="212121"/>
         </w:rPr>
       </w:pPr>
       <w:r>
@@ -240,6 +239,204 @@
           <w:color w:val="212121"/>
         </w:rPr>
         <w:t>, quien para los fines de este contrato se denominará EL MANDATARIO, hemos celebrado el contrato de prestación de servicios profesionales que consignamos mediante las siguientes cláusulas:</w:t>
+      </w:r>
+    </w:p>
+    <w:p>
+      <w:pPr>
+        <w:spacing w:after="0" w:line="242" w:lineRule="auto"/>
+        <w:ind w:right="119"/>
+        <w:jc w:val="both"/>
+        <w:rPr>
+          <w:rFonts w:ascii="Arial" w:hAnsi="Arial" w:cs="Arial"/>
+          <w:b/>
+          <w:sz w:val="24"/>
+          <w:szCs w:val="24"/>
+        </w:rPr>
+      </w:pPr>
+    </w:p>
+    <w:p>
+      <w:pPr>
+        <w:spacing w:after="0" w:line="242" w:lineRule="auto"/>
+        <w:ind w:right="119"/>
+        <w:jc w:val="both"/>
+        <w:rPr>
+          <w:rFonts w:ascii="Arial" w:hAnsi="Arial" w:cs="Arial"/>
+          <w:b/>
+          <w:sz w:val="24"/>
+          <w:szCs w:val="24"/>
+        </w:rPr>
+      </w:pPr>
+      <w:r>
+        <w:rPr>
+          <w:rFonts w:ascii="Arial" w:hAnsi="Arial" w:cs="Arial"/>
+          <w:b/>
+          <w:sz w:val="24"/>
+          <w:szCs w:val="24"/>
+        </w:rPr>
+        <w:t xml:space="preserve">PRIMERA. OBJETO DEL CONTRATO </w:t>
+      </w:r>
+      <w:r>
+        <w:rPr>
+          <w:rFonts w:ascii="Arial" w:hAnsi="Arial" w:cs="Arial"/>
+          <w:sz w:val="24"/>
+          <w:szCs w:val="24"/>
+        </w:rPr>
+        <w:t>El mandatario se compromete a</w:t>
+      </w:r>
+      <w:r>
+        <w:rPr>
+          <w:rFonts w:ascii="Arial" w:hAnsi="Arial" w:cs="Arial"/>
+          <w:spacing w:val="1"/>
+          <w:sz w:val="24"/>
+          <w:szCs w:val="24"/>
+        </w:rPr>
+        <w:t xml:space="preserve"> </w:t>
+      </w:r>
+      <w:r>
+        <w:rPr>
+          <w:rFonts w:ascii="Arial" w:hAnsi="Arial" w:cs="Arial"/>
+          <w:sz w:val="24"/>
+          <w:szCs w:val="24"/>
+        </w:rPr>
+        <w:t>realizar</w:t>
+      </w:r>
+      <w:r>
+        <w:rPr>
+          <w:rFonts w:ascii="Arial" w:hAnsi="Arial" w:cs="Arial"/>
+          <w:spacing w:val="1"/>
+          <w:sz w:val="24"/>
+          <w:szCs w:val="24"/>
+        </w:rPr>
+        <w:t xml:space="preserve"> </w:t>
+      </w:r>
+      <w:r>
+        <w:rPr>
+          <w:rFonts w:ascii="Arial" w:hAnsi="Arial" w:cs="Arial"/>
+          <w:spacing w:val="10"/>
+          <w:sz w:val="24"/>
+          <w:szCs w:val="24"/>
+        </w:rPr>
+        <w:t xml:space="preserve">la </w:t>
+      </w:r>
+      <w:r>
+        <w:rPr>
+          <w:rFonts w:ascii="Arial" w:hAnsi="Arial" w:cs="Arial"/>
+          <w:sz w:val="24"/>
+          <w:szCs w:val="24"/>
+        </w:rPr>
+        <w:t>labor</w:t>
+      </w:r>
+      <w:r>
+        <w:rPr>
+          <w:rFonts w:ascii="Arial" w:hAnsi="Arial" w:cs="Arial"/>
+          <w:spacing w:val="1"/>
+          <w:sz w:val="24"/>
+          <w:szCs w:val="24"/>
+        </w:rPr>
+        <w:t xml:space="preserve"> contratada de manera </w:t>
+      </w:r>
+      <w:r>
+        <w:rPr>
+          <w:rFonts w:ascii="Arial" w:hAnsi="Arial" w:cs="Arial"/>
+          <w:sz w:val="24"/>
+          <w:szCs w:val="24"/>
+        </w:rPr>
+        <w:t>diligente</w:t>
+      </w:r>
+      <w:r>
+        <w:rPr>
+          <w:rFonts w:ascii="Arial" w:hAnsi="Arial" w:cs="Arial"/>
+          <w:spacing w:val="1"/>
+          <w:sz w:val="24"/>
+          <w:szCs w:val="24"/>
+        </w:rPr>
+        <w:t xml:space="preserve"> </w:t>
+      </w:r>
+      <w:r>
+        <w:rPr>
+          <w:rFonts w:ascii="Arial" w:hAnsi="Arial" w:cs="Arial"/>
+          <w:sz w:val="24"/>
+          <w:szCs w:val="24"/>
+        </w:rPr>
+        <w:t>y</w:t>
+      </w:r>
+      <w:r>
+        <w:rPr>
+          <w:rFonts w:ascii="Arial" w:hAnsi="Arial" w:cs="Arial"/>
+          <w:spacing w:val="1"/>
+          <w:sz w:val="24"/>
+          <w:szCs w:val="24"/>
+        </w:rPr>
+        <w:t xml:space="preserve"> oportuna, </w:t>
+      </w:r>
+      <w:r>
+        <w:rPr>
+          <w:rFonts w:ascii="Arial" w:hAnsi="Arial" w:cs="Arial"/>
+          <w:sz w:val="24"/>
+          <w:szCs w:val="24"/>
+        </w:rPr>
+        <w:t>a prestar asesoría jurídica en</w:t>
+      </w:r>
+      <w:r>
+        <w:rPr>
+          <w:rFonts w:ascii="Arial" w:hAnsi="Arial" w:cs="Arial"/>
+          <w:spacing w:val="1"/>
+          <w:sz w:val="24"/>
+          <w:szCs w:val="24"/>
+        </w:rPr>
+        <w:t xml:space="preserve"> </w:t>
+      </w:r>
+      <w:r>
+        <w:rPr>
+          <w:rFonts w:ascii="Arial" w:hAnsi="Arial" w:cs="Arial"/>
+          <w:sz w:val="24"/>
+          <w:szCs w:val="24"/>
+        </w:rPr>
+        <w:t>todo momento al</w:t>
+      </w:r>
+      <w:r>
+        <w:rPr>
+          <w:rFonts w:ascii="Arial" w:hAnsi="Arial" w:cs="Arial"/>
+          <w:spacing w:val="1"/>
+          <w:sz w:val="24"/>
+          <w:szCs w:val="24"/>
+        </w:rPr>
+        <w:t xml:space="preserve"> </w:t>
+      </w:r>
+      <w:r>
+        <w:rPr>
+          <w:rFonts w:ascii="Arial" w:hAnsi="Arial" w:cs="Arial"/>
+          <w:sz w:val="24"/>
+          <w:szCs w:val="24"/>
+        </w:rPr>
+        <w:t>mandante en los</w:t>
+      </w:r>
+      <w:r>
+        <w:rPr>
+          <w:rFonts w:ascii="Arial" w:hAnsi="Arial" w:cs="Arial"/>
+          <w:spacing w:val="1"/>
+          <w:sz w:val="24"/>
+          <w:szCs w:val="24"/>
+        </w:rPr>
+        <w:t xml:space="preserve"> </w:t>
+      </w:r>
+      <w:r>
+        <w:rPr>
+          <w:rFonts w:ascii="Arial" w:hAnsi="Arial" w:cs="Arial"/>
+          <w:sz w:val="24"/>
+          <w:szCs w:val="24"/>
+        </w:rPr>
+        <w:t xml:space="preserve">siguientes asuntos: Demanda de protección al consumidor en contra de </w:t>
+      </w:r>
+      <w:r>
+        <w:rPr>
+          <w:rFonts w:ascii="Arial" w:hAnsi="Arial" w:cs="Arial"/>
+          <w:b/>
+          <w:bCs/>
+          <w:sz w:val="24"/>
+          <w:szCs w:val="24"/>
+        </w:rPr>
+        <w:t>{{DEMANDADOS}}</w:t>
       </w:r>
     </w:p>
     <w:p>
@@ -250,192 +447,285 @@
         <w:jc w:val="both"/>
         <w:rPr>
           <w:rFonts w:ascii="Arial" w:hAnsi="Arial" w:cs="Arial"/>
-        </w:rPr>
-      </w:pPr>
-    </w:p>
-    <w:p>
-      <w:pPr>
-        <w:spacing w:line="240" w:lineRule="auto"/>
-        <w:ind w:right="119"/>
+          <w:color w:val="000000" w:themeColor="text1"/>
+        </w:rPr>
+      </w:pPr>
+      <w:r>
+        <w:rPr>
+          <w:rFonts w:ascii="Arial" w:hAnsi="Arial" w:cs="Arial"/>
+          <w:b/>
+          <w:bCs/>
+          <w:color w:val="000000" w:themeColor="text1"/>
+        </w:rPr>
+        <w:t>SEGUNDA: OBLIGACIONES DE LAS PARTES</w:t>
+      </w:r>
+      <w:r>
+        <w:rPr>
+          <w:rFonts w:ascii="Arial" w:hAnsi="Arial" w:cs="Arial"/>
+          <w:color w:val="000000" w:themeColor="text1"/>
+        </w:rPr>
+        <w:t xml:space="preserve"> </w:t>
+      </w:r>
+      <w:r>
+        <w:rPr>
+          <w:rFonts w:ascii="Arial" w:hAnsi="Arial" w:cs="Arial"/>
+          <w:b/>
+          <w:color w:val="000000" w:themeColor="text1"/>
+        </w:rPr>
+        <w:t>a)</w:t>
+      </w:r>
+      <w:r>
+        <w:rPr>
+          <w:rFonts w:ascii="Arial" w:hAnsi="Arial" w:cs="Arial"/>
+          <w:color w:val="000000" w:themeColor="text1"/>
+        </w:rPr>
+        <w:t xml:space="preserve"> – DEL MANDANTE: Para que EL MANDATARIO, pueda cumplir bien, fiel y cabalmente con las labores profesionales encomendadas, EL MANDANTE, pondrá a su disposición todos los documentos, para que así EL MANDATARIO, pueda desarrollar con eficiencia su gestión. </w:t>
+      </w:r>
+      <w:r>
+        <w:rPr>
+          <w:rFonts w:ascii="Arial" w:hAnsi="Arial" w:cs="Arial"/>
+          <w:b/>
+          <w:color w:val="000000" w:themeColor="text1"/>
+        </w:rPr>
+        <w:t>Parágrafo</w:t>
+      </w:r>
+      <w:r>
+        <w:rPr>
+          <w:rFonts w:ascii="Arial" w:hAnsi="Arial" w:cs="Arial"/>
+          <w:color w:val="000000" w:themeColor="text1"/>
+        </w:rPr>
+        <w:t xml:space="preserve">: De ninguna manera las relaciones contractuales entre EL MANDANTE Y EL MANDATARIO serán de carácter laboral, porque no están involucrados en la prestación de los servicios contratados, dependencia, subordinación y remuneración fija, habida cuenta además, que es una profesión liberal la de EL MANDATARIO, que ejercerá bajo su única y exclusiva responsabilidad, conservando desde luego su autonomía en cuanto a modo, tiempo, sistema y/o forma de realizar su actividad en las gestiones y/o acciones profesionales que le encomienda EL MANDANTE. </w:t>
+      </w:r>
+      <w:r>
+        <w:rPr>
+          <w:rFonts w:ascii="Arial" w:hAnsi="Arial" w:cs="Arial"/>
+          <w:b/>
+          <w:color w:val="000000" w:themeColor="text1"/>
+        </w:rPr>
+        <w:t>b)-</w:t>
+      </w:r>
+      <w:r>
+        <w:rPr>
+          <w:rFonts w:ascii="Arial" w:hAnsi="Arial" w:cs="Arial"/>
+          <w:color w:val="000000" w:themeColor="text1"/>
+        </w:rPr>
+        <w:t xml:space="preserve"> POR PARTE DEL MANDATARIO: Será responsable igualmente de prestar una asesoría oportuna, locuaz, eficiente, diligente. </w:t>
+      </w:r>
+    </w:p>
+    <w:p>
+      <w:pPr>
+        <w:spacing w:after="0" w:line="244" w:lineRule="auto"/>
+        <w:ind w:right="120"/>
         <w:jc w:val="both"/>
         <w:rPr>
           <w:rFonts w:ascii="Arial" w:hAnsi="Arial" w:cs="Arial"/>
           <w:b/>
-          <w:sz w:val="24"/>
-          <w:szCs w:val="24"/>
-        </w:rPr>
-      </w:pPr>
-      <w:r>
-        <w:rPr>
-          <w:rFonts w:ascii="Arial" w:hAnsi="Arial" w:cs="Arial"/>
-          <w:b/>
-          <w:sz w:val="24"/>
-          <w:szCs w:val="24"/>
-        </w:rPr>
-        <w:t xml:space="preserve">PRIMERA. OBJETO DEL CONTRATO </w:t>
-      </w:r>
-      <w:r>
-        <w:rPr>
-          <w:rFonts w:ascii="Arial" w:hAnsi="Arial" w:cs="Arial"/>
-          <w:sz w:val="24"/>
-          <w:szCs w:val="24"/>
-        </w:rPr>
-        <w:t>El mandatario se compromete a</w:t>
-      </w:r>
-      <w:r>
-        <w:rPr>
-          <w:rFonts w:ascii="Arial" w:hAnsi="Arial" w:cs="Arial"/>
-          <w:spacing w:val="1"/>
-          <w:sz w:val="24"/>
-          <w:szCs w:val="24"/>
-        </w:rPr>
-        <w:t xml:space="preserve"> </w:t>
-      </w:r>
-      <w:r>
-        <w:rPr>
-          <w:rFonts w:ascii="Arial" w:hAnsi="Arial" w:cs="Arial"/>
-          <w:sz w:val="24"/>
-          <w:szCs w:val="24"/>
-        </w:rPr>
-        <w:t>realizar</w:t>
-      </w:r>
-      <w:r>
-        <w:rPr>
-          <w:rFonts w:ascii="Arial" w:hAnsi="Arial" w:cs="Arial"/>
-          <w:spacing w:val="1"/>
-          <w:sz w:val="24"/>
-          <w:szCs w:val="24"/>
-        </w:rPr>
-        <w:t xml:space="preserve"> </w:t>
-      </w:r>
-      <w:r>
-        <w:rPr>
-          <w:rFonts w:ascii="Arial" w:hAnsi="Arial" w:cs="Arial"/>
-          <w:spacing w:val="10"/>
-          <w:sz w:val="24"/>
-          <w:szCs w:val="24"/>
-        </w:rPr>
-        <w:t xml:space="preserve">la </w:t>
-      </w:r>
-      <w:r>
-        <w:rPr>
-          <w:rFonts w:ascii="Arial" w:hAnsi="Arial" w:cs="Arial"/>
-          <w:sz w:val="24"/>
-          <w:szCs w:val="24"/>
-        </w:rPr>
-        <w:t>labor</w:t>
-      </w:r>
-      <w:r>
-        <w:rPr>
-          <w:rFonts w:ascii="Arial" w:hAnsi="Arial" w:cs="Arial"/>
-          <w:spacing w:val="1"/>
-          <w:sz w:val="24"/>
-          <w:szCs w:val="24"/>
-        </w:rPr>
-        <w:t xml:space="preserve"> contratada de manera </w:t>
-      </w:r>
-      <w:r>
-        <w:rPr>
-          <w:rFonts w:ascii="Arial" w:hAnsi="Arial" w:cs="Arial"/>
-          <w:sz w:val="24"/>
-          <w:szCs w:val="24"/>
-        </w:rPr>
-        <w:t>diligente</w:t>
-      </w:r>
-      <w:r>
-        <w:rPr>
-          <w:rFonts w:ascii="Arial" w:hAnsi="Arial" w:cs="Arial"/>
-          <w:spacing w:val="1"/>
-          <w:sz w:val="24"/>
-          <w:szCs w:val="24"/>
-        </w:rPr>
-        <w:t xml:space="preserve"> </w:t>
-      </w:r>
-      <w:r>
-        <w:rPr>
-          <w:rFonts w:ascii="Arial" w:hAnsi="Arial" w:cs="Arial"/>
-          <w:sz w:val="24"/>
-          <w:szCs w:val="24"/>
-        </w:rPr>
-        <w:t>y</w:t>
-      </w:r>
-      <w:r>
-        <w:rPr>
-          <w:rFonts w:ascii="Arial" w:hAnsi="Arial" w:cs="Arial"/>
-          <w:spacing w:val="1"/>
-          <w:sz w:val="24"/>
-          <w:szCs w:val="24"/>
-        </w:rPr>
-        <w:t xml:space="preserve"> oportuna, </w:t>
-      </w:r>
-      <w:r>
-        <w:rPr>
-          <w:rFonts w:ascii="Arial" w:hAnsi="Arial" w:cs="Arial"/>
-          <w:sz w:val="24"/>
-          <w:szCs w:val="24"/>
-        </w:rPr>
-        <w:t>a prestar asesoría jurídica en</w:t>
-      </w:r>
-      <w:r>
-        <w:rPr>
-          <w:rFonts w:ascii="Arial" w:hAnsi="Arial" w:cs="Arial"/>
-          <w:spacing w:val="1"/>
-          <w:sz w:val="24"/>
-          <w:szCs w:val="24"/>
-        </w:rPr>
-        <w:t xml:space="preserve"> </w:t>
-      </w:r>
-      <w:r>
-        <w:rPr>
-          <w:rFonts w:ascii="Arial" w:hAnsi="Arial" w:cs="Arial"/>
-          <w:sz w:val="24"/>
-          <w:szCs w:val="24"/>
-        </w:rPr>
-        <w:t>todo momento al</w:t>
-      </w:r>
-      <w:r>
-        <w:rPr>
-          <w:rFonts w:ascii="Arial" w:hAnsi="Arial" w:cs="Arial"/>
-          <w:spacing w:val="1"/>
-          <w:sz w:val="24"/>
-          <w:szCs w:val="24"/>
-        </w:rPr>
-        <w:t xml:space="preserve"> </w:t>
-      </w:r>
-      <w:r>
-        <w:rPr>
-          <w:rFonts w:ascii="Arial" w:hAnsi="Arial" w:cs="Arial"/>
-          <w:sz w:val="24"/>
-          <w:szCs w:val="24"/>
-        </w:rPr>
-        <w:t>mandante en los</w:t>
-      </w:r>
-      <w:r>
-        <w:rPr>
-          <w:rFonts w:ascii="Arial" w:hAnsi="Arial" w:cs="Arial"/>
-          <w:spacing w:val="1"/>
-          <w:sz w:val="24"/>
-          <w:szCs w:val="24"/>
-        </w:rPr>
-        <w:t xml:space="preserve"> </w:t>
-      </w:r>
-      <w:r>
-        <w:rPr>
-          <w:rFonts w:ascii="Arial" w:hAnsi="Arial" w:cs="Arial"/>
-          <w:sz w:val="24"/>
-          <w:szCs w:val="24"/>
-        </w:rPr>
-        <w:t xml:space="preserve">siguientes asuntos: Demanda de protección al consumidor en contra de </w:t>
-      </w:r>
-      <w:r>
-        <w:rPr>
-          <w:rFonts w:ascii="Arial" w:hAnsi="Arial" w:cs="Arial"/>
-          <w:b/>
-          <w:bCs/>
-          <w:sz w:val="24"/>
-          <w:szCs w:val="24"/>
-        </w:rPr>
-        <w:t>{{DEMANDADOS}}</w:t>
+          <w:bCs/>
+          <w:color w:val="212121"/>
+          <w:sz w:val="24"/>
+          <w:szCs w:val="24"/>
+        </w:rPr>
+      </w:pPr>
+    </w:p>
+    <w:p>
+      <w:pPr>
+        <w:spacing w:after="0" w:line="244" w:lineRule="auto"/>
+        <w:ind w:right="120"/>
+        <w:jc w:val="both"/>
+        <w:rPr>
+          <w:rFonts w:ascii="Arial" w:hAnsi="Arial" w:cs="Arial"/>
+          <w:b/>
+          <w:bCs/>
+          <w:color w:val="000000" w:themeColor="text1"/>
+          <w:sz w:val="24"/>
+          <w:szCs w:val="24"/>
+        </w:rPr>
+      </w:pPr>
+      <w:r>
+        <w:rPr>
+          <w:rFonts w:ascii="Arial" w:hAnsi="Arial" w:cs="Arial"/>
+          <w:b/>
+          <w:bCs/>
+          <w:color w:val="000000" w:themeColor="text1"/>
+          <w:sz w:val="24"/>
+          <w:szCs w:val="24"/>
+        </w:rPr>
+        <w:t>TERCERA:</w:t>
+      </w:r>
+      <w:r>
+        <w:rPr>
+          <w:rFonts w:ascii="Arial" w:hAnsi="Arial" w:cs="Arial"/>
+          <w:b/>
+          <w:bCs/>
+          <w:color w:val="000000" w:themeColor="text1"/>
+          <w:sz w:val="24"/>
+          <w:szCs w:val="24"/>
+        </w:rPr>
+        <w:t xml:space="preserve"> </w:t>
+      </w:r>
+      <w:r>
+        <w:rPr>
+          <w:rFonts w:ascii="Arial" w:hAnsi="Arial" w:cs="Arial"/>
+          <w:b/>
+          <w:bCs/>
+          <w:color w:val="000000" w:themeColor="text1"/>
+          <w:sz w:val="24"/>
+          <w:szCs w:val="24"/>
+        </w:rPr>
+        <w:t>VALOR SERVICIOS JURIDICOS PROFESIONALES CONTRATADOS</w:t>
+      </w:r>
+      <w:r>
+        <w:rPr>
+          <w:rFonts w:ascii="Arial" w:hAnsi="Arial" w:cs="Arial"/>
+          <w:color w:val="000000" w:themeColor="text1"/>
+          <w:sz w:val="24"/>
+          <w:szCs w:val="24"/>
+        </w:rPr>
+        <w:t>. Los contratantes de consu</w:t>
+      </w:r>
+      <w:r>
+        <w:rPr>
+          <w:rFonts w:ascii="Arial" w:hAnsi="Arial" w:cs="Arial"/>
+          <w:color w:val="000000" w:themeColor="text1"/>
+          <w:sz w:val="24"/>
+          <w:szCs w:val="24"/>
+        </w:rPr>
+        <w:t>m</w:t>
+      </w:r>
+      <w:r>
+        <w:rPr>
+          <w:rFonts w:ascii="Arial" w:hAnsi="Arial" w:cs="Arial"/>
+          <w:color w:val="000000" w:themeColor="text1"/>
+          <w:sz w:val="24"/>
+          <w:szCs w:val="24"/>
+        </w:rPr>
+        <w:t xml:space="preserve">o hemos pactado como valor para la atención de los negocios relacionados en la cláusula primera de este contrato la suma de </w:t>
+      </w:r>
+      <w:r>
+        <w:rPr>
+          <w:rFonts w:ascii="Arial" w:hAnsi="Arial" w:cs="Arial"/>
+          <w:b/>
+          <w:bCs/>
+          <w:color w:val="000000" w:themeColor="text1"/>
+          <w:sz w:val="24"/>
+          <w:szCs w:val="24"/>
+        </w:rPr>
+        <w:t>$</w:t>
+      </w:r>
+      <w:r>
+        <w:rPr>
+          <w:rFonts w:ascii="Arial" w:hAnsi="Arial" w:cs="Arial"/>
+          <w:b/>
+          <w:bCs/>
+          <w:color w:val="000000" w:themeColor="text1"/>
+          <w:sz w:val="24"/>
+          <w:szCs w:val="24"/>
+        </w:rPr>
+        <w:t>{{MONTO}}</w:t>
+      </w:r>
+      <w:r>
+        <w:rPr>
+          <w:rFonts w:ascii="Arial" w:hAnsi="Arial" w:cs="Arial"/>
+          <w:b/>
+          <w:bCs/>
+          <w:color w:val="000000" w:themeColor="text1"/>
+          <w:sz w:val="24"/>
+          <w:szCs w:val="24"/>
+        </w:rPr>
+        <w:t xml:space="preserve"> </w:t>
+      </w:r>
+      <w:r>
+        <w:rPr>
+          <w:rFonts w:ascii="Arial" w:hAnsi="Arial" w:cs="Arial"/>
+          <w:b/>
+          <w:bCs/>
+          <w:color w:val="000000" w:themeColor="text1"/>
+          <w:sz w:val="24"/>
+          <w:szCs w:val="24"/>
+        </w:rPr>
+        <w:t>(</w:t>
+      </w:r>
+      <w:r>
+        <w:rPr>
+          <w:rFonts w:ascii="Arial" w:hAnsi="Arial" w:cs="Arial"/>
+          <w:b/>
+          <w:bCs/>
+          <w:color w:val="000000" w:themeColor="text1"/>
+          <w:sz w:val="24"/>
+          <w:szCs w:val="24"/>
+        </w:rPr>
+        <w:t>{{MONTO_LETRAS}}</w:t>
+      </w:r>
+      <w:r>
+        <w:rPr>
+          <w:rFonts w:ascii="Arial" w:hAnsi="Arial" w:cs="Arial"/>
+          <w:b/>
+          <w:bCs/>
+          <w:color w:val="000000" w:themeColor="text1"/>
+          <w:sz w:val="24"/>
+          <w:szCs w:val="24"/>
+        </w:rPr>
+        <w:t xml:space="preserve"> PESOS</w:t>
+      </w:r>
+      <w:r>
+        <w:rPr>
+          <w:rFonts w:ascii="Arial" w:hAnsi="Arial" w:cs="Arial"/>
+          <w:b/>
+          <w:bCs/>
+          <w:color w:val="000000" w:themeColor="text1"/>
+          <w:sz w:val="24"/>
+          <w:szCs w:val="24"/>
+        </w:rPr>
+        <w:t xml:space="preserve"> </w:t>
+      </w:r>
+      <w:r>
+        <w:rPr>
+          <w:rFonts w:ascii="Arial" w:hAnsi="Arial" w:cs="Arial"/>
+          <w:b/>
+          <w:bCs/>
+          <w:color w:val="000000" w:themeColor="text1"/>
+          <w:sz w:val="24"/>
+          <w:szCs w:val="24"/>
+        </w:rPr>
+        <w:t>MONEDA CORRIENTE</w:t>
+      </w:r>
+      <w:r>
+        <w:rPr>
+          <w:rFonts w:ascii="Arial" w:hAnsi="Arial" w:cs="Arial"/>
+          <w:color w:val="000000" w:themeColor="text1"/>
+          <w:sz w:val="24"/>
+          <w:szCs w:val="24"/>
+        </w:rPr>
+        <w:t>){{PAGO_FINAL}}</w:t>
+      </w:r>
+      <w:r>
+        <w:rPr>
+          <w:rFonts w:ascii="Arial" w:hAnsi="Arial" w:cs="Arial"/>
+          <w:color w:val="000000" w:themeColor="text1"/>
+          <w:sz w:val="24"/>
+          <w:szCs w:val="24"/>
+        </w:rPr>
+        <w:t>.</w:t>
+      </w:r>
+      <w:r>
+        <w:rPr>
+          <w:rFonts w:ascii="Arial" w:hAnsi="Arial" w:cs="Arial"/>
+          <w:b/>
+          <w:bCs/>
+          <w:color w:val="000000" w:themeColor="text1"/>
+          <w:sz w:val="24"/>
+          <w:szCs w:val="24"/>
+        </w:rPr>
+        <w:t xml:space="preserve"> Parágrafo: </w:t>
+      </w:r>
+      <w:r>
+        <w:rPr>
+          <w:rFonts w:ascii="Arial" w:hAnsi="Arial" w:cs="Arial"/>
+          <w:color w:val="000000" w:themeColor="text1"/>
+          <w:sz w:val="24"/>
+          <w:szCs w:val="24"/>
+        </w:rPr>
+        <w:t>Las costas procesales y agencias en derecho que se generen, serán para EL MANDANTE, y cobrados por el mismo.</w:t>
       </w:r>
     </w:p>
     <w:p>
@@ -446,69 +736,41 @@
         <w:jc w:val="both"/>
         <w:rPr>
           <w:rFonts w:ascii="Arial" w:hAnsi="Arial" w:cs="Arial"/>
-          <w:color w:val="000000" w:themeColor="text1"/>
-        </w:rPr>
-      </w:pPr>
-      <w:r>
-        <w:rPr>
-          <w:rFonts w:ascii="Arial" w:hAnsi="Arial" w:cs="Arial"/>
-          <w:b/>
-          <w:bCs/>
-          <w:color w:val="000000" w:themeColor="text1"/>
-        </w:rPr>
-        <w:t>SEGUNDA: OBLIGACIONES DE LAS PARTES</w:t>
-      </w:r>
-      <w:r>
-        <w:rPr>
-          <w:rFonts w:ascii="Arial" w:hAnsi="Arial" w:cs="Arial"/>
-          <w:color w:val="000000" w:themeColor="text1"/>
-        </w:rPr>
-        <w:t xml:space="preserve"> </w:t>
-      </w:r>
-      <w:r>
-        <w:rPr>
-          <w:rFonts w:ascii="Arial" w:hAnsi="Arial" w:cs="Arial"/>
-          <w:b/>
-          <w:color w:val="000000" w:themeColor="text1"/>
-        </w:rPr>
-        <w:t>a)</w:t>
-      </w:r>
-      <w:r>
-        <w:rPr>
-          <w:rFonts w:ascii="Arial" w:hAnsi="Arial" w:cs="Arial"/>
-          <w:color w:val="000000" w:themeColor="text1"/>
-        </w:rPr>
-        <w:t xml:space="preserve"> – DEL MANDANTE: Para que EL MANDATARIO, pueda cumplir bien, fiel y cabalmente con las labores profesionales encomendadas, EL MANDANTE, pondrá a su disposición todos los documentos, para que así EL MANDATARIO, pueda desarrollar con eficiencia su gestión. </w:t>
-      </w:r>
-      <w:r>
-        <w:rPr>
-          <w:rFonts w:ascii="Arial" w:hAnsi="Arial" w:cs="Arial"/>
-          <w:b/>
-          <w:color w:val="000000" w:themeColor="text1"/>
-        </w:rPr>
-        <w:t>Parágrafo</w:t>
-      </w:r>
-      <w:r>
-        <w:rPr>
-          <w:rFonts w:ascii="Arial" w:hAnsi="Arial" w:cs="Arial"/>
-          <w:color w:val="000000" w:themeColor="text1"/>
-        </w:rPr>
-        <w:t xml:space="preserve">: De ninguna manera las relaciones contractuales entre EL MANDANTE Y EL MANDATARIO serán de carácter laboral, porque no están involucrados en la prestación de los servicios contratados, dependencia, subordinación y remuneración fija, habida cuenta además, que es una profesión liberal la de EL MANDATARIO, que ejercerá bajo su única y exclusiva responsabilidad, conservando desde luego su autonomía en cuanto a modo, tiempo, sistema y/o forma de realizar su actividad en las gestiones y/o acciones profesionales que le encomienda EL MANDANTE. </w:t>
-      </w:r>
-      <w:r>
-        <w:rPr>
-          <w:rFonts w:ascii="Arial" w:hAnsi="Arial" w:cs="Arial"/>
-          <w:b/>
-          <w:color w:val="000000" w:themeColor="text1"/>
-        </w:rPr>
-        <w:t>b)-</w:t>
-      </w:r>
-      <w:r>
-        <w:rPr>
-          <w:rFonts w:ascii="Arial" w:hAnsi="Arial" w:cs="Arial"/>
-          <w:color w:val="000000" w:themeColor="text1"/>
-        </w:rPr>
-        <w:t xml:space="preserve"> POR PARTE DEL MANDATARIO: Será responsable igualmente de prestar una asesoría oportuna, locuaz, eficiente, diligente. </w:t>
+          <w:color w:val="212121"/>
+        </w:rPr>
+      </w:pPr>
+      <w:r>
+        <w:rPr>
+          <w:rFonts w:ascii="Arial" w:hAnsi="Arial" w:cs="Arial"/>
+          <w:b/>
+          <w:bCs/>
+        </w:rPr>
+        <w:t>CUARTA: COLABORACION DEL MANDANTE</w:t>
+      </w:r>
+      <w:r>
+        <w:rPr>
+          <w:rFonts w:ascii="Arial" w:hAnsi="Arial" w:cs="Arial"/>
+        </w:rPr>
+        <w:t xml:space="preserve"> : EL MANDANTE se obliga para con EL MANDATARIO a prestarle toda la </w:t>
+      </w:r>
+      <w:r>
+        <w:rPr>
+          <w:rFonts w:ascii="Arial" w:hAnsi="Arial" w:cs="Arial"/>
+        </w:rPr>
+        <w:t>colaboración</w:t>
+      </w:r>
+      <w:r>
+        <w:rPr>
+          <w:rFonts w:ascii="Arial" w:hAnsi="Arial" w:cs="Arial"/>
+        </w:rPr>
+        <w:t xml:space="preserve"> debida, necesaria y oportuna para iniciar y llevar a término todas las acciones y gestiones para cuyo fin se ha celebrado el presente contrato de prestación de servicios jurídicos profesionales, comparecer EL MANDANTE ante cualquier autoridad que ordene su comparecencia </w:t>
+      </w:r>
+      <w:r>
+        <w:rPr>
+          <w:rFonts w:ascii="Arial" w:hAnsi="Arial" w:cs="Arial"/>
+          <w:color w:val="212121"/>
+        </w:rPr>
+        <w:t>en la fecha y hora señaladas, presentar las pruebas en el momento oportuno que se le requiera por EL MANDATARIO y en términos generales ser muy diligente con el fin de llevar a feliz término el proceso como consecuencia de las acciones coercitivas emprendidas por EL MANDATARIO, en procura del éxito del proceso.</w:t>
       </w:r>
     </w:p>
     <w:p>
@@ -519,209 +781,62 @@
         <w:jc w:val="both"/>
         <w:rPr>
           <w:rFonts w:ascii="Arial" w:hAnsi="Arial" w:cs="Arial"/>
-          <w:color w:val="000000" w:themeColor="text1"/>
-        </w:rPr>
-      </w:pPr>
-    </w:p>
-    <w:p>
-      <w:pPr>
-        <w:spacing w:line="240" w:lineRule="auto"/>
-        <w:ind w:right="120"/>
-        <w:jc w:val="both"/>
-        <w:rPr>
-          <w:rFonts w:ascii="Arial" w:hAnsi="Arial" w:cs="Arial"/>
-          <w:b/>
-          <w:bCs/>
-          <w:color w:val="000000" w:themeColor="text1"/>
-          <w:sz w:val="24"/>
-          <w:szCs w:val="24"/>
-        </w:rPr>
-      </w:pPr>
-      <w:r>
-        <w:rPr>
-          <w:rFonts w:ascii="Arial" w:hAnsi="Arial" w:cs="Arial"/>
-          <w:b/>
-          <w:bCs/>
-          <w:color w:val="000000" w:themeColor="text1"/>
-          <w:sz w:val="24"/>
-          <w:szCs w:val="24"/>
-        </w:rPr>
-        <w:t>TERCERA:</w:t>
-      </w:r>
-      <w:r>
-        <w:rPr>
-          <w:rFonts w:ascii="Arial" w:hAnsi="Arial" w:cs="Arial"/>
-          <w:b/>
-          <w:bCs/>
-          <w:color w:val="000000" w:themeColor="text1"/>
-          <w:sz w:val="24"/>
-          <w:szCs w:val="24"/>
-        </w:rPr>
-        <w:t xml:space="preserve"> </w:t>
-      </w:r>
-      <w:r>
-        <w:rPr>
-          <w:rFonts w:ascii="Arial" w:hAnsi="Arial" w:cs="Arial"/>
-          <w:b/>
-          <w:bCs/>
-          <w:color w:val="000000" w:themeColor="text1"/>
-          <w:sz w:val="24"/>
-          <w:szCs w:val="24"/>
-        </w:rPr>
-        <w:t>VALOR SERVICIOS JURIDICOS PROFESIONALES CONTRATADOS</w:t>
-      </w:r>
-      <w:r>
-        <w:rPr>
-          <w:rFonts w:ascii="Arial" w:hAnsi="Arial" w:cs="Arial"/>
-          <w:color w:val="000000" w:themeColor="text1"/>
-          <w:sz w:val="24"/>
-          <w:szCs w:val="24"/>
-        </w:rPr>
-        <w:t>. Los contratantes de consu</w:t>
-      </w:r>
-      <w:r>
-        <w:rPr>
-          <w:rFonts w:ascii="Arial" w:hAnsi="Arial" w:cs="Arial"/>
-          <w:color w:val="000000" w:themeColor="text1"/>
-          <w:sz w:val="24"/>
-          <w:szCs w:val="24"/>
-        </w:rPr>
-        <w:t>m</w:t>
-      </w:r>
-      <w:r>
-        <w:rPr>
-          <w:rFonts w:ascii="Arial" w:hAnsi="Arial" w:cs="Arial"/>
-          <w:color w:val="000000" w:themeColor="text1"/>
-          <w:sz w:val="24"/>
-          <w:szCs w:val="24"/>
-        </w:rPr>
-        <w:t xml:space="preserve">o hemos pactado como valor para la atención de los negocios relacionados en la cláusula primera de este contrato la suma de </w:t>
-      </w:r>
-      <w:r>
-        <w:rPr>
-          <w:rFonts w:ascii="Arial" w:hAnsi="Arial" w:cs="Arial"/>
-          <w:b/>
-          <w:bCs/>
-          <w:color w:val="000000" w:themeColor="text1"/>
-          <w:sz w:val="24"/>
-          <w:szCs w:val="24"/>
-        </w:rPr>
-        <w:t>$</w:t>
-      </w:r>
-      <w:r>
-        <w:rPr>
-          <w:rFonts w:ascii="Arial" w:hAnsi="Arial" w:cs="Arial"/>
-          <w:b/>
-          <w:bCs/>
-          <w:color w:val="000000" w:themeColor="text1"/>
-          <w:sz w:val="24"/>
-          <w:szCs w:val="24"/>
-        </w:rPr>
-        <w:t>{{MONTO}}</w:t>
-      </w:r>
-      <w:r>
-        <w:rPr>
-          <w:rFonts w:ascii="Arial" w:hAnsi="Arial" w:cs="Arial"/>
-          <w:b/>
-          <w:bCs/>
-          <w:color w:val="000000" w:themeColor="text1"/>
-          <w:sz w:val="24"/>
-          <w:szCs w:val="24"/>
-        </w:rPr>
-        <w:t xml:space="preserve"> </w:t>
-      </w:r>
-      <w:r>
-        <w:rPr>
-          <w:rFonts w:ascii="Arial" w:hAnsi="Arial" w:cs="Arial"/>
-          <w:b/>
-          <w:bCs/>
-          <w:color w:val="000000" w:themeColor="text1"/>
-          <w:sz w:val="24"/>
-          <w:szCs w:val="24"/>
-        </w:rPr>
-        <w:t>(</w:t>
-      </w:r>
-      <w:r>
-        <w:rPr>
-          <w:rFonts w:ascii="Arial" w:hAnsi="Arial" w:cs="Arial"/>
-          <w:b/>
-          <w:bCs/>
-          <w:color w:val="000000" w:themeColor="text1"/>
-          <w:sz w:val="24"/>
-          <w:szCs w:val="24"/>
-        </w:rPr>
-        <w:t>{{MONTO_LETRAS}}</w:t>
-      </w:r>
-      <w:r>
-        <w:rPr>
-          <w:rFonts w:ascii="Arial" w:hAnsi="Arial" w:cs="Arial"/>
-          <w:b/>
-          <w:bCs/>
-          <w:color w:val="000000" w:themeColor="text1"/>
-          <w:sz w:val="24"/>
-          <w:szCs w:val="24"/>
-        </w:rPr>
-        <w:t xml:space="preserve"> PESOS</w:t>
-      </w:r>
-      <w:r>
-        <w:rPr>
-          <w:rFonts w:ascii="Arial" w:hAnsi="Arial" w:cs="Arial"/>
-          <w:b/>
-          <w:bCs/>
-          <w:color w:val="000000" w:themeColor="text1"/>
-          <w:sz w:val="24"/>
-          <w:szCs w:val="24"/>
-        </w:rPr>
-        <w:t xml:space="preserve"> </w:t>
-      </w:r>
-      <w:r>
-        <w:rPr>
-          <w:rFonts w:ascii="Arial" w:hAnsi="Arial" w:cs="Arial"/>
-          <w:b/>
-          <w:bCs/>
-          <w:color w:val="000000" w:themeColor="text1"/>
-          <w:sz w:val="24"/>
-          <w:szCs w:val="24"/>
-        </w:rPr>
-        <w:t>MONEDA CORRIENTE</w:t>
-      </w:r>
-      <w:r>
-        <w:rPr>
-          <w:rFonts w:ascii="Arial" w:hAnsi="Arial" w:cs="Arial"/>
-          <w:color w:val="000000" w:themeColor="text1"/>
-          <w:sz w:val="24"/>
-          <w:szCs w:val="24"/>
-        </w:rPr>
-        <w:t>){{PAGO_FINAL}}</w:t>
-      </w:r>
-      <w:r>
-        <w:rPr>
-          <w:rFonts w:ascii="Arial" w:hAnsi="Arial" w:cs="Arial"/>
-          <w:color w:val="000000" w:themeColor="text1"/>
-          <w:sz w:val="24"/>
-          <w:szCs w:val="24"/>
-        </w:rPr>
-        <w:t>.</w:t>
-      </w:r>
-      <w:r>
-        <w:rPr>
-          <w:rFonts w:ascii="Arial" w:hAnsi="Arial" w:cs="Arial"/>
-          <w:b/>
-          <w:bCs/>
-          <w:color w:val="000000" w:themeColor="text1"/>
-          <w:sz w:val="24"/>
-          <w:szCs w:val="24"/>
-        </w:rPr>
-        <w:t xml:space="preserve"> Parágrafo: </w:t>
-      </w:r>
-      <w:r>
-        <w:rPr>
-          <w:rFonts w:ascii="Arial" w:hAnsi="Arial" w:cs="Arial"/>
-          <w:color w:val="000000" w:themeColor="text1"/>
-          <w:sz w:val="24"/>
-          <w:szCs w:val="24"/>
-        </w:rPr>
-        <w:t>Las costas procesales y agencias en derecho que se generen, serán para EL MANDANTE, y cobrados por el mismo.</w:t>
+          <w:color w:val="212121"/>
+        </w:rPr>
+      </w:pPr>
+      <w:r>
+        <w:rPr>
+          <w:rFonts w:ascii="Arial" w:hAnsi="Arial" w:cs="Arial"/>
+          <w:b/>
+          <w:bCs/>
+          <w:color w:val="212121"/>
+        </w:rPr>
+        <w:t>QUINTA</w:t>
+      </w:r>
+      <w:r>
+        <w:rPr>
+          <w:rFonts w:ascii="Arial" w:hAnsi="Arial" w:cs="Arial"/>
+          <w:b/>
+          <w:bCs/>
+          <w:color w:val="212121"/>
+        </w:rPr>
+        <w:t xml:space="preserve"> CLAUSULA PENAL</w:t>
+      </w:r>
+      <w:r>
+        <w:rPr>
+          <w:rFonts w:ascii="Arial" w:hAnsi="Arial" w:cs="Arial"/>
+          <w:color w:val="212121"/>
+        </w:rPr>
+        <w:t xml:space="preserve">: En el evento, en que </w:t>
+      </w:r>
+      <w:r>
+        <w:rPr>
+          <w:rFonts w:ascii="Arial" w:hAnsi="Arial" w:cs="Arial"/>
+          <w:color w:val="212121"/>
+        </w:rPr>
+        <w:t xml:space="preserve">UNA DE LAS PARTES </w:t>
+      </w:r>
+      <w:r>
+        <w:rPr>
+          <w:rFonts w:ascii="Arial" w:hAnsi="Arial" w:cs="Arial"/>
+          <w:color w:val="212121"/>
+        </w:rPr>
+        <w:t xml:space="preserve">tome la decisión de no continuar con el objetivo de la cláusula primera, sin razón o causa </w:t>
+      </w:r>
+      <w:r>
+        <w:rPr>
+          <w:rFonts w:ascii="Arial" w:hAnsi="Arial" w:cs="Arial"/>
+          <w:color w:val="212121"/>
+        </w:rPr>
+        <w:lastRenderedPageBreak/>
+        <w:t xml:space="preserve">alguna, y sin consentir mutuo acuerdo, este pagara </w:t>
+      </w:r>
+      <w:r>
+        <w:rPr>
+          <w:rFonts w:ascii="Arial" w:hAnsi="Arial" w:cs="Arial"/>
+          <w:color w:val="212121"/>
+        </w:rPr>
+        <w:t>la otra parte una suma de quinientos mil pesos m/cte. $ 500.000 como clausula penal.</w:t>
       </w:r>
     </w:p>
     <w:p>
@@ -740,33 +855,16 @@
           <w:rFonts w:ascii="Arial" w:hAnsi="Arial" w:cs="Arial"/>
           <w:b/>
           <w:bCs/>
-        </w:rPr>
-        <w:t>CUARTA: COLABORACION DEL MANDANTE</w:t>
-      </w:r>
-      <w:r>
-        <w:rPr>
-          <w:rFonts w:ascii="Arial" w:hAnsi="Arial" w:cs="Arial"/>
-        </w:rPr>
-        <w:t xml:space="preserve"> : EL MANDANTE se obliga para con EL MANDATARIO a prestarle toda la </w:t>
-      </w:r>
-      <w:r>
-        <w:rPr>
-          <w:rFonts w:ascii="Arial" w:hAnsi="Arial" w:cs="Arial"/>
-        </w:rPr>
-        <w:t>colaboración</w:t>
-      </w:r>
-      <w:r>
-        <w:rPr>
-          <w:rFonts w:ascii="Arial" w:hAnsi="Arial" w:cs="Arial"/>
-        </w:rPr>
-        <w:t xml:space="preserve"> debida, necesaria y oportuna para iniciar y llevar a término todas las acciones y gestiones para cuyo fin se ha celebrado el presente contrato de prestación de servicios jurídicos profesionales, comparecer EL MANDANTE ante cualquier autoridad que ordene su comparecencia </w:t>
-      </w:r>
-      <w:r>
-        <w:rPr>
-          <w:rFonts w:ascii="Arial" w:hAnsi="Arial" w:cs="Arial"/>
-          <w:color w:val="212121"/>
-        </w:rPr>
-        <w:t>en la fecha y hora señaladas, presentar las pruebas en el momento oportuno que se le requiera por EL MANDATARIO y en términos generales ser muy diligente con el fin de llevar a feliz término el proceso como consecuencia de las acciones coercitivas emprendidas por EL MANDATARIO, en procura del éxito del proceso.</w:t>
+          <w:color w:val="212121"/>
+        </w:rPr>
+        <w:t>SEXTA: TÉRMINO PARA EL CUMPLIMIENTO DEL PRESENTE CONTRATO DE PRESTACION DE SERVICIOS JURIDICOS PROFESIONALES</w:t>
+      </w:r>
+      <w:r>
+        <w:rPr>
+          <w:rFonts w:ascii="Arial" w:hAnsi="Arial" w:cs="Arial"/>
+          <w:color w:val="212121"/>
+        </w:rPr>
+        <w:t>. Las partes han acordado como tiempo o término o plazo para el cabal cumplimiento del presente contrato el que sea necesario para iniciar y llevar a término la gestión encomendada, exigiendo DEL MANDATARIO total diligencia y cuidado en los asuntos encomendados.</w:t>
       </w:r>
     </w:p>
     <w:p>
@@ -787,52 +885,14 @@
           <w:bCs/>
           <w:color w:val="212121"/>
         </w:rPr>
-        <w:t>QUINTA</w:t>
-      </w:r>
-      <w:r>
-        <w:rPr>
-          <w:rFonts w:ascii="Arial" w:hAnsi="Arial" w:cs="Arial"/>
-          <w:b/>
-          <w:bCs/>
-          <w:color w:val="212121"/>
-        </w:rPr>
-        <w:t xml:space="preserve"> CLAUSULA PENAL</w:t>
-      </w:r>
-      <w:r>
-        <w:rPr>
-          <w:rFonts w:ascii="Arial" w:hAnsi="Arial" w:cs="Arial"/>
-          <w:color w:val="212121"/>
-        </w:rPr>
-        <w:t xml:space="preserve">: En el evento, en que </w:t>
-      </w:r>
-      <w:r>
-        <w:rPr>
-          <w:rFonts w:ascii="Arial" w:hAnsi="Arial" w:cs="Arial"/>
-          <w:color w:val="212121"/>
-        </w:rPr>
-        <w:t xml:space="preserve">UNA DE LAS PARTES </w:t>
-      </w:r>
-      <w:r>
-        <w:rPr>
-          <w:rFonts w:ascii="Arial" w:hAnsi="Arial" w:cs="Arial"/>
-          <w:color w:val="212121"/>
-        </w:rPr>
-        <w:t xml:space="preserve">tome la decisión de no continuar con el objetivo de la cláusula primera, sin razón o causa </w:t>
-      </w:r>
-      <w:r>
-        <w:rPr>
-          <w:rFonts w:ascii="Arial" w:hAnsi="Arial" w:cs="Arial"/>
-          <w:color w:val="212121"/>
-        </w:rPr>
-        <w:lastRenderedPageBreak/>
-        <w:t xml:space="preserve">alguna, y sin consentir mutuo acuerdo, este pagara </w:t>
-      </w:r>
-      <w:r>
-        <w:rPr>
-          <w:rFonts w:ascii="Arial" w:hAnsi="Arial" w:cs="Arial"/>
-          <w:color w:val="212121"/>
-        </w:rPr>
-        <w:t>la otra parte una suma de quinientos mil pesos m/cte. $ 500.000 como clausula penal.</w:t>
+        <w:t>SEPTIMA:</w:t>
+      </w:r>
+      <w:r>
+        <w:rPr>
+          <w:rFonts w:ascii="Arial" w:hAnsi="Arial" w:cs="Arial"/>
+          <w:color w:val="212121"/>
+        </w:rPr>
+        <w:t xml:space="preserve"> Deja expresa constancia EL MANDATARIO, que en ningún momento garantiza resultados favorables en las acciones y gestiones para las cuales se ha celebrado este contrato, pero “EL MANDATARIO, garantiza entereza, lealtad, pulcritud, honradez, honorabilidad y profesionalismo en la prestación de dichos servicios, defendiendo de acuerdo a su leal saber y entender los intereses de EL MANDANTE, por encima de cualquier interés particular o de terceros.</w:t>
       </w:r>
     </w:p>
     <w:p>
@@ -853,14 +913,29 @@
           <w:bCs/>
           <w:color w:val="212121"/>
         </w:rPr>
-        <w:t>SEXTA: TÉRMINO PARA EL CUMPLIMIENTO DEL PRESENTE CONTRATO DE PRESTACION DE SERVICIOS JURIDICOS PROFESIONALES</w:t>
-      </w:r>
-      <w:r>
-        <w:rPr>
-          <w:rFonts w:ascii="Arial" w:hAnsi="Arial" w:cs="Arial"/>
-          <w:color w:val="212121"/>
-        </w:rPr>
-        <w:t>. Las partes han acordado como tiempo o término o plazo para el cabal cumplimiento del presente contrato el que sea necesario para iniciar y llevar a término la gestión encomendada, exigiendo DEL MANDATARIO total diligencia y cuidado en los asuntos encomendados.</w:t>
+        <w:t>OCTAVA</w:t>
+      </w:r>
+      <w:r>
+        <w:rPr>
+          <w:rFonts w:ascii="Arial" w:hAnsi="Arial" w:cs="Arial"/>
+          <w:color w:val="212121"/>
+        </w:rPr>
+        <w:t xml:space="preserve">: Cumplidas las acciones y gestiones encomendadas en cada caso, de conformidad con la CLAUSULA TERCERA de este contrato de prestación de servicios jurídicos profesionales, EL MANDANTE, procederá en forma inmediata a pagar todas las sumas de dinero real y efectivamente adeudadas. Dichas sumas de dinero pueden corresponder a los siguientes conceptos: </w:t>
+      </w:r>
+      <w:r>
+        <w:rPr>
+          <w:rFonts w:ascii="Arial" w:hAnsi="Arial" w:cs="Arial"/>
+          <w:b/>
+          <w:color w:val="212121"/>
+        </w:rPr>
+        <w:t>a.-</w:t>
+      </w:r>
+      <w:r>
+        <w:rPr>
+          <w:rFonts w:ascii="Arial" w:hAnsi="Arial" w:cs="Arial"/>
+          <w:color w:val="212121"/>
+        </w:rPr>
+        <w:t>Todas las sumas de dinero a que tenga derecho legalmente de acuerdo con los valores que se determinen de conformidad con la cláusula TERCERA del presente contrato de prestación de servicios jurídicos profesionales.</w:t>
       </w:r>
     </w:p>
     <w:p>
@@ -874,6 +949,22 @@
           <w:color w:val="212121"/>
         </w:rPr>
       </w:pPr>
+      <w:r>
+        <w:rPr>
+          <w:rFonts w:ascii="Arial" w:hAnsi="Arial" w:cs="Arial"/>
+          <w:b/>
+          <w:bCs/>
+          <w:color w:val="212121"/>
+        </w:rPr>
+        <w:t>NOVENA: TITULO EJECUTIVO</w:t>
+      </w:r>
+      <w:r>
+        <w:rPr>
+          <w:rFonts w:ascii="Arial" w:hAnsi="Arial" w:cs="Arial"/>
+          <w:color w:val="212121"/>
+        </w:rPr>
+        <w:t>. Las partes contratantes determinan que este contrato presta mérito ejecutivo. Este contrato contiene obligaciones, claras, expresas y actualmente exigibles conforme su ritualidad, siendo entendido que es ley para las partes.</w:t>
+      </w:r>
     </w:p>
     <w:p>
       <w:pPr>
@@ -893,14 +984,14 @@
           <w:bCs/>
           <w:color w:val="212121"/>
         </w:rPr>
-        <w:t>SEPTIMA:</w:t>
-      </w:r>
-      <w:r>
-        <w:rPr>
-          <w:rFonts w:ascii="Arial" w:hAnsi="Arial" w:cs="Arial"/>
-          <w:color w:val="212121"/>
-        </w:rPr>
-        <w:t xml:space="preserve"> Deja expresa constancia EL MANDATARIO, que en ningún momento garantiza resultados favorables en las acciones y gestiones para las cuales se ha celebrado este contrato, pero “EL MANDATARIO, garantiza entereza, lealtad, pulcritud, honradez, honorabilidad y profesionalismo en la prestación de dichos servicios, defendiendo de acuerdo a su leal saber y entender los intereses de EL MANDANTE, por encima de cualquier interés particular o de terceros.</w:t>
+        <w:t>DECIMA</w:t>
+      </w:r>
+      <w:r>
+        <w:rPr>
+          <w:rFonts w:ascii="Arial" w:hAnsi="Arial" w:cs="Arial"/>
+          <w:color w:val="212121"/>
+        </w:rPr>
+        <w:t>: Para llevar la representación de EL MANDANTE, EL MANDATARIO, podrá contratar los servicios profesionales de otro u otros abogados a su cargo y sin relación o vínculo laboral alguno con EL MANDANTE, que serán elegidos por EL MANDATARIO.</w:t>
       </w:r>
     </w:p>
     <w:p>
@@ -914,6 +1005,97 @@
           <w:color w:val="212121"/>
         </w:rPr>
       </w:pPr>
+      <w:r>
+        <w:rPr>
+          <w:rFonts w:ascii="Arial" w:hAnsi="Arial" w:cs="Arial"/>
+          <w:b/>
+          <w:bCs/>
+          <w:color w:val="212121"/>
+        </w:rPr>
+        <w:t>DECIMA PRIMERA:</w:t>
+      </w:r>
+      <w:r>
+        <w:rPr>
+          <w:rFonts w:ascii="Arial" w:hAnsi="Arial" w:cs="Arial"/>
+          <w:color w:val="212121"/>
+        </w:rPr>
+        <w:t xml:space="preserve"> SE DARÁ POR TERMINADO EL PRESENTE CONTRATO POR</w:t>
+      </w:r>
+      <w:r>
+        <w:rPr>
+          <w:rFonts w:ascii="Arial" w:hAnsi="Arial" w:cs="Arial"/>
+          <w:b/>
+          <w:color w:val="212121"/>
+        </w:rPr>
+        <w:t>: a-</w:t>
+      </w:r>
+      <w:r>
+        <w:rPr>
+          <w:rFonts w:ascii="Arial" w:hAnsi="Arial" w:cs="Arial"/>
+          <w:color w:val="212121"/>
+        </w:rPr>
+        <w:t xml:space="preserve"> Por incumplimiento de las obligaciones por cualquiera de las partes; </w:t>
+      </w:r>
+      <w:r>
+        <w:rPr>
+          <w:rFonts w:ascii="Arial" w:hAnsi="Arial" w:cs="Arial"/>
+          <w:b/>
+          <w:color w:val="212121"/>
+        </w:rPr>
+        <w:t xml:space="preserve">b- </w:t>
+      </w:r>
+      <w:r>
+        <w:rPr>
+          <w:rFonts w:ascii="Arial" w:hAnsi="Arial" w:cs="Arial"/>
+          <w:color w:val="212121"/>
+        </w:rPr>
+        <w:t xml:space="preserve">Por el logro del objeto contratado, </w:t>
+      </w:r>
+      <w:r>
+        <w:rPr>
+          <w:rFonts w:ascii="Arial" w:hAnsi="Arial" w:cs="Arial"/>
+          <w:b/>
+          <w:color w:val="212121"/>
+        </w:rPr>
+        <w:t>c-</w:t>
+      </w:r>
+      <w:r>
+        <w:rPr>
+          <w:rFonts w:ascii="Arial" w:hAnsi="Arial" w:cs="Arial"/>
+          <w:color w:val="212121"/>
+        </w:rPr>
+        <w:t xml:space="preserve"> Por decisión unilateral y justificada de una de las partes, manifestada a la otra de manera expresa, </w:t>
+      </w:r>
+      <w:r>
+        <w:rPr>
+          <w:rFonts w:ascii="Arial" w:hAnsi="Arial" w:cs="Arial"/>
+          <w:b/>
+          <w:color w:val="212121"/>
+        </w:rPr>
+        <w:t>d-</w:t>
+      </w:r>
+      <w:r>
+        <w:rPr>
+          <w:rFonts w:ascii="Arial" w:hAnsi="Arial" w:cs="Arial"/>
+          <w:color w:val="212121"/>
+        </w:rPr>
+        <w:t xml:space="preserve"> Por imposibilidad justificada de cumplir las gestiones encomendadas, </w:t>
+      </w:r>
+      <w:r>
+        <w:rPr>
+          <w:rFonts w:ascii="Arial" w:hAnsi="Arial" w:cs="Arial"/>
+          <w:b/>
+          <w:color w:val="212121"/>
+        </w:rPr>
+        <w:t>e-</w:t>
+      </w:r>
+      <w:r>
+        <w:rPr>
+          <w:rFonts w:ascii="Arial" w:hAnsi="Arial" w:cs="Arial"/>
+          <w:color w:val="212121"/>
+        </w:rPr>
+        <w:t xml:space="preserve"> Por fuerza mayor o caso fortuito.</w:t>
+      </w:r>
     </w:p>
     <w:p>
       <w:pPr>
@@ -929,33 +1111,9 @@
       <w:r>
         <w:rPr>
           <w:rFonts w:ascii="Arial" w:hAnsi="Arial" w:cs="Arial"/>
-          <w:b/>
-          <w:bCs/>
-          <w:color w:val="212121"/>
-        </w:rPr>
-        <w:t>OCTAVA</w:t>
-      </w:r>
-      <w:r>
-        <w:rPr>
-          <w:rFonts w:ascii="Arial" w:hAnsi="Arial" w:cs="Arial"/>
-          <w:color w:val="212121"/>
-        </w:rPr>
-        <w:t xml:space="preserve">: Cumplidas las acciones y gestiones encomendadas en cada caso, de conformidad con la CLAUSULA TERCERA de este contrato de prestación de servicios jurídicos profesionales, EL MANDANTE, procederá en forma inmediata a pagar todas las sumas de dinero real y efectivamente adeudadas. Dichas sumas de dinero pueden corresponder a los siguientes conceptos: </w:t>
-      </w:r>
-      <w:r>
-        <w:rPr>
-          <w:rFonts w:ascii="Arial" w:hAnsi="Arial" w:cs="Arial"/>
-          <w:b/>
-          <w:color w:val="212121"/>
-        </w:rPr>
-        <w:t>a.-</w:t>
-      </w:r>
-      <w:r>
-        <w:rPr>
-          <w:rFonts w:ascii="Arial" w:hAnsi="Arial" w:cs="Arial"/>
-          <w:color w:val="212121"/>
-        </w:rPr>
-        <w:t>Todas las sumas de dinero a que tenga derecho legalmente de acuerdo con los valores que se determinen de conformidad con la cláusula TERCERA del presente contrato de prestación de servicios jurídicos profesionales.</w:t>
+          <w:color w:val="212121"/>
+        </w:rPr>
+        <w:t>Este documento se elaboró en tres (3) hojas útiles para las partes, un ejemplar para EL MANDANTE Y UN EJEMPLAR PARA EL MANDATARIO y prestan mérito ejecutivo.</w:t>
       </w:r>
     </w:p>
     <w:p>
@@ -969,311 +1127,106 @@
           <w:color w:val="212121"/>
         </w:rPr>
       </w:pPr>
-    </w:p>
-    <w:p>
-      <w:pPr>
-        <w:pStyle w:val="xmsonormal"/>
-        <w:shd w:val="clear" w:color="auto" w:fill="FFFFFF"/>
-        <w:spacing w:before="0" w:beforeAutospacing="0" w:after="0" w:afterAutospacing="0"/>
+      <w:r>
+        <w:rPr>
+          <w:rFonts w:ascii="Arial" w:hAnsi="Arial" w:cs="Arial"/>
+          <w:color w:val="212121"/>
+        </w:rPr>
+        <w:t>Este documento fue leído en todas y cada una de sus partes por los que lo celebraran y en constancia de su aprobación lo firman las partes.</w:t>
+      </w:r>
+    </w:p>
+    <w:p>
+      <w:pPr>
+        <w:spacing w:after="0"/>
         <w:jc w:val="both"/>
         <w:rPr>
           <w:rFonts w:ascii="Arial" w:hAnsi="Arial" w:cs="Arial"/>
-          <w:color w:val="212121"/>
-        </w:rPr>
-      </w:pPr>
-      <w:r>
-        <w:rPr>
-          <w:rFonts w:ascii="Arial" w:hAnsi="Arial" w:cs="Arial"/>
-          <w:b/>
-          <w:bCs/>
-          <w:color w:val="212121"/>
-        </w:rPr>
-        <w:t>NOVENA: TITULO EJECUTIVO</w:t>
-      </w:r>
-      <w:r>
-        <w:rPr>
-          <w:rFonts w:ascii="Arial" w:hAnsi="Arial" w:cs="Arial"/>
-          <w:color w:val="212121"/>
-        </w:rPr>
-        <w:t>. Las partes contratantes determinan que este contrato presta mérito ejecutivo. Este contrato contiene obligaciones, claras, expresas y actualmente exigibles conforme su ritualidad, siendo entendido que es ley para las partes.</w:t>
-      </w:r>
-    </w:p>
-    <w:p>
-      <w:pPr>
-        <w:pStyle w:val="xmsonormal"/>
-        <w:shd w:val="clear" w:color="auto" w:fill="FFFFFF"/>
-        <w:spacing w:before="0" w:beforeAutospacing="0" w:after="0" w:afterAutospacing="0"/>
+          <w:sz w:val="24"/>
+          <w:szCs w:val="24"/>
+        </w:rPr>
+      </w:pPr>
+    </w:p>
+    <w:p>
+      <w:pPr>
+        <w:spacing w:after="0"/>
         <w:jc w:val="both"/>
         <w:rPr>
           <w:rFonts w:ascii="Arial" w:hAnsi="Arial" w:cs="Arial"/>
           <w:color w:val="212121"/>
-        </w:rPr>
-      </w:pPr>
-    </w:p>
-    <w:p>
-      <w:pPr>
-        <w:pStyle w:val="xmsonormal"/>
-        <w:shd w:val="clear" w:color="auto" w:fill="FFFFFF"/>
-        <w:spacing w:before="0" w:beforeAutospacing="0" w:after="0" w:afterAutospacing="0"/>
+          <w:sz w:val="24"/>
+          <w:szCs w:val="24"/>
+        </w:rPr>
+      </w:pPr>
+      <w:r>
+        <w:rPr>
+          <w:rFonts w:ascii="Arial" w:hAnsi="Arial" w:cs="Arial"/>
+          <w:b/>
+          <w:bCs/>
+          <w:color w:val="212121"/>
+          <w:sz w:val="24"/>
+          <w:szCs w:val="24"/>
+        </w:rPr>
+        <w:t xml:space="preserve">DECIMA SEGUNDA: </w:t>
+      </w:r>
+      <w:r>
+        <w:rPr>
+          <w:rFonts w:ascii="Arial" w:hAnsi="Arial" w:cs="Arial"/>
+          <w:color w:val="212121"/>
+          <w:sz w:val="24"/>
+          <w:szCs w:val="24"/>
+        </w:rPr>
+        <w:t xml:space="preserve">EL MANDANTE no podrá presentar documentos, desistimientos, transacciones, así como cualquier otro documento sin la respectiva revisión y aprobación de EL MANDATARIO, así mismo, no podrá realizar conciliaciones extrajudiciales sin el conocimiento y aprobación de EL MANDATARIO, esto con el fin de asegurar la transparencia del proceso, y evitar </w:t>
+      </w:r>
+      <w:r>
+        <w:rPr>
+          <w:rFonts w:ascii="Arial" w:hAnsi="Arial" w:cs="Arial"/>
+          <w:color w:val="212121"/>
+          <w:sz w:val="24"/>
+          <w:szCs w:val="24"/>
+        </w:rPr>
+        <w:lastRenderedPageBreak/>
+        <w:t>que, por la falta de asesoría jurídica, se pueda dilatar, entorpecer o cometer errores el proceso.</w:t>
+      </w:r>
+    </w:p>
+    <w:p>
+      <w:pPr>
+        <w:spacing w:after="0"/>
         <w:jc w:val="both"/>
         <w:rPr>
           <w:rFonts w:ascii="Arial" w:hAnsi="Arial" w:cs="Arial"/>
           <w:color w:val="212121"/>
-        </w:rPr>
-      </w:pPr>
-      <w:r>
-        <w:rPr>
-          <w:rFonts w:ascii="Arial" w:hAnsi="Arial" w:cs="Arial"/>
-          <w:b/>
-          <w:bCs/>
-          <w:color w:val="212121"/>
-        </w:rPr>
-        <w:t>DECIMA</w:t>
-      </w:r>
-      <w:r>
-        <w:rPr>
-          <w:rFonts w:ascii="Arial" w:hAnsi="Arial" w:cs="Arial"/>
-          <w:color w:val="212121"/>
-        </w:rPr>
-        <w:t>: Para llevar la representación de EL MANDANTE, EL MANDATARIO, podrá contratar los servicios profesionales de otro u otros abogados a su cargo y sin relación o vínculo laboral alguno con EL MANDANTE, que serán elegidos por EL MANDATARIO.</w:t>
-      </w:r>
-    </w:p>
-    <w:p>
-      <w:pPr>
-        <w:pStyle w:val="xmsonormal"/>
-        <w:shd w:val="clear" w:color="auto" w:fill="FFFFFF"/>
-        <w:spacing w:before="0" w:beforeAutospacing="0" w:after="0" w:afterAutospacing="0"/>
+          <w:sz w:val="24"/>
+          <w:szCs w:val="24"/>
+        </w:rPr>
+      </w:pPr>
+      <w:r>
+        <w:rPr>
+          <w:rFonts w:ascii="Arial" w:hAnsi="Arial" w:cs="Arial"/>
+          <w:color w:val="212121"/>
+          <w:sz w:val="24"/>
+          <w:szCs w:val="24"/>
+        </w:rPr>
+        <w:t>En el caso en que EL MANDANTE, realice alguna de las acciones mencionadas, sin consentimiento del MANDANTE, se dará por terminado el presente contrato y el MANDANTE, deberá pagar los valores contemplados en la cláusula tercera titulada VALOR SERVICIOS JURIDICOS PROFESIONALES CONTRATADOS</w:t>
+      </w:r>
+    </w:p>
+    <w:p>
+      <w:pPr>
+        <w:spacing w:after="0"/>
         <w:jc w:val="both"/>
         <w:rPr>
           <w:rFonts w:ascii="Arial" w:hAnsi="Arial" w:cs="Arial"/>
           <w:color w:val="212121"/>
-        </w:rPr>
-      </w:pPr>
-    </w:p>
-    <w:p>
-      <w:pPr>
-        <w:pStyle w:val="xmsonormal"/>
-        <w:shd w:val="clear" w:color="auto" w:fill="FFFFFF"/>
-        <w:spacing w:before="0" w:beforeAutospacing="0" w:after="0" w:afterAutospacing="0"/>
+          <w:sz w:val="24"/>
+          <w:szCs w:val="24"/>
+        </w:rPr>
+      </w:pPr>
+    </w:p>
+    <w:p>
+      <w:pPr>
+        <w:spacing w:after="0"/>
         <w:jc w:val="both"/>
         <w:rPr>
           <w:rFonts w:ascii="Arial" w:hAnsi="Arial" w:cs="Arial"/>
-          <w:color w:val="212121"/>
-        </w:rPr>
-      </w:pPr>
-      <w:r>
-        <w:rPr>
-          <w:rFonts w:ascii="Arial" w:hAnsi="Arial" w:cs="Arial"/>
-          <w:b/>
-          <w:bCs/>
-          <w:color w:val="212121"/>
-        </w:rPr>
-        <w:t>DECIMA PRIMERA:</w:t>
-      </w:r>
-      <w:r>
-        <w:rPr>
-          <w:rFonts w:ascii="Arial" w:hAnsi="Arial" w:cs="Arial"/>
-          <w:color w:val="212121"/>
-        </w:rPr>
-        <w:t xml:space="preserve"> SE DARÁ POR TERMINADO EL PRESENTE CONTRATO POR</w:t>
-      </w:r>
-      <w:r>
-        <w:rPr>
-          <w:rFonts w:ascii="Arial" w:hAnsi="Arial" w:cs="Arial"/>
-          <w:b/>
-          <w:color w:val="212121"/>
-        </w:rPr>
-        <w:t>: a-</w:t>
-      </w:r>
-      <w:r>
-        <w:rPr>
-          <w:rFonts w:ascii="Arial" w:hAnsi="Arial" w:cs="Arial"/>
-          <w:color w:val="212121"/>
-        </w:rPr>
-        <w:t xml:space="preserve"> Por incumplimiento de las obligaciones por cualquiera de las partes; </w:t>
-      </w:r>
-      <w:r>
-        <w:rPr>
-          <w:rFonts w:ascii="Arial" w:hAnsi="Arial" w:cs="Arial"/>
-          <w:b/>
-          <w:color w:val="212121"/>
-        </w:rPr>
-        <w:t xml:space="preserve">b- </w:t>
-      </w:r>
-      <w:r>
-        <w:rPr>
-          <w:rFonts w:ascii="Arial" w:hAnsi="Arial" w:cs="Arial"/>
-          <w:color w:val="212121"/>
-        </w:rPr>
-        <w:t xml:space="preserve">Por el logro del objeto contratado, </w:t>
-      </w:r>
-      <w:r>
-        <w:rPr>
-          <w:rFonts w:ascii="Arial" w:hAnsi="Arial" w:cs="Arial"/>
-          <w:b/>
-          <w:color w:val="212121"/>
-        </w:rPr>
-        <w:t>c-</w:t>
-      </w:r>
-      <w:r>
-        <w:rPr>
-          <w:rFonts w:ascii="Arial" w:hAnsi="Arial" w:cs="Arial"/>
-          <w:color w:val="212121"/>
-        </w:rPr>
-        <w:t xml:space="preserve"> Por decisión unilateral y justificada de una de las partes, manifestada a la otra de manera expresa, </w:t>
-      </w:r>
-      <w:r>
-        <w:rPr>
-          <w:rFonts w:ascii="Arial" w:hAnsi="Arial" w:cs="Arial"/>
-          <w:b/>
-          <w:color w:val="212121"/>
-        </w:rPr>
-        <w:t>d-</w:t>
-      </w:r>
-      <w:r>
-        <w:rPr>
-          <w:rFonts w:ascii="Arial" w:hAnsi="Arial" w:cs="Arial"/>
-          <w:color w:val="212121"/>
-        </w:rPr>
-        <w:t xml:space="preserve"> Por imposibilidad justificada de cumplir las gestiones encomendadas, </w:t>
-      </w:r>
-      <w:r>
-        <w:rPr>
-          <w:rFonts w:ascii="Arial" w:hAnsi="Arial" w:cs="Arial"/>
-          <w:b/>
-          <w:color w:val="212121"/>
-        </w:rPr>
-        <w:t>e-</w:t>
-      </w:r>
-      <w:r>
-        <w:rPr>
-          <w:rFonts w:ascii="Arial" w:hAnsi="Arial" w:cs="Arial"/>
-          <w:color w:val="212121"/>
-        </w:rPr>
-        <w:t xml:space="preserve"> Por fuerza mayor o caso fortuito.</w:t>
-      </w:r>
-    </w:p>
-    <w:p>
-      <w:pPr>
-        <w:pStyle w:val="xmsonormal"/>
-        <w:shd w:val="clear" w:color="auto" w:fill="FFFFFF"/>
-        <w:spacing w:before="0" w:beforeAutospacing="0" w:after="0" w:afterAutospacing="0"/>
-        <w:jc w:val="both"/>
-        <w:rPr>
-          <w:rFonts w:ascii="Arial" w:hAnsi="Arial" w:cs="Arial"/>
-          <w:color w:val="212121"/>
-        </w:rPr>
-      </w:pPr>
-      <w:r>
-        <w:rPr>
-          <w:rFonts w:ascii="Arial" w:hAnsi="Arial" w:cs="Arial"/>
-          <w:color w:val="212121"/>
-        </w:rPr>
-        <w:t>Este documento se elaboró en tres (3) hojas útiles para las partes, un ejemplar para EL MANDANTE Y UN EJEMPLAR PARA EL MANDATARIO y prestan mérito ejecutivo.</w:t>
-      </w:r>
-    </w:p>
-    <w:p>
-      <w:pPr>
-        <w:pStyle w:val="xmsonormal"/>
-        <w:shd w:val="clear" w:color="auto" w:fill="FFFFFF"/>
-        <w:spacing w:before="0" w:beforeAutospacing="0" w:after="0" w:afterAutospacing="0"/>
-        <w:jc w:val="both"/>
-        <w:rPr>
-          <w:rFonts w:ascii="Arial" w:hAnsi="Arial" w:cs="Arial"/>
-          <w:color w:val="212121"/>
-        </w:rPr>
-      </w:pPr>
-      <w:r>
-        <w:rPr>
-          <w:rFonts w:ascii="Arial" w:hAnsi="Arial" w:cs="Arial"/>
-          <w:color w:val="212121"/>
-        </w:rPr>
-        <w:t>Este documento fue leído en todas y cada una de sus partes por los que lo celebraran y en constancia de su aprobación lo firman las partes.</w:t>
-      </w:r>
-    </w:p>
-    <w:p>
-      <w:pPr>
-        <w:spacing w:after="0" w:line="240" w:lineRule="auto"/>
-        <w:jc w:val="both"/>
-        <w:rPr>
-          <w:rFonts w:ascii="Arial" w:hAnsi="Arial" w:cs="Arial"/>
-          <w:sz w:val="24"/>
-          <w:szCs w:val="24"/>
-        </w:rPr>
-      </w:pPr>
-    </w:p>
-    <w:p>
-      <w:pPr>
-        <w:spacing w:line="240" w:lineRule="auto"/>
-        <w:jc w:val="both"/>
-        <w:rPr>
-          <w:rFonts w:ascii="Arial" w:hAnsi="Arial" w:cs="Arial"/>
-          <w:color w:val="212121"/>
-          <w:sz w:val="24"/>
-          <w:szCs w:val="24"/>
-        </w:rPr>
-      </w:pPr>
-      <w:r>
-        <w:rPr>
-          <w:rFonts w:ascii="Arial" w:hAnsi="Arial" w:cs="Arial"/>
-          <w:b/>
-          <w:bCs/>
-          <w:color w:val="212121"/>
-          <w:sz w:val="24"/>
-          <w:szCs w:val="24"/>
-        </w:rPr>
-        <w:lastRenderedPageBreak/>
-        <w:t xml:space="preserve">DECIMA SEGUNDA: </w:t>
-      </w:r>
-      <w:r>
-        <w:rPr>
-          <w:rFonts w:ascii="Arial" w:hAnsi="Arial" w:cs="Arial"/>
-          <w:color w:val="212121"/>
-          <w:sz w:val="24"/>
-          <w:szCs w:val="24"/>
-        </w:rPr>
-        <w:t>EL MANDANTE no podrá presentar documentos, desistimientos, transacciones, así como cualquier otro documento sin la respectiva revisión y aprobación de EL MANDATARIO, así mismo, no podrá realizar conciliaciones extrajudiciales sin el conocimiento y aprobación de EL MANDATARIO, esto con el fin de asegurar la transparencia del proceso, y evitar que, por la falta de asesoría jurídica, se pueda dilatar, entorpecer o cometer errores el proceso.</w:t>
-      </w:r>
-    </w:p>
-    <w:p>
-      <w:pPr>
-        <w:spacing w:after="0" w:line="240" w:lineRule="auto"/>
-        <w:jc w:val="both"/>
-        <w:rPr>
-          <w:rFonts w:ascii="Arial" w:hAnsi="Arial" w:cs="Arial"/>
-          <w:color w:val="212121"/>
-          <w:sz w:val="24"/>
-          <w:szCs w:val="24"/>
-        </w:rPr>
-      </w:pPr>
-      <w:r>
-        <w:rPr>
-          <w:rFonts w:ascii="Arial" w:hAnsi="Arial" w:cs="Arial"/>
-          <w:color w:val="212121"/>
-          <w:sz w:val="24"/>
-          <w:szCs w:val="24"/>
-        </w:rPr>
-        <w:t>En el caso en que EL MANDANTE, realice alguna de las acciones mencionadas, sin consentimiento del MANDANTE, se dará por terminado el presente contrato y el MANDANTE, deberá pagar los valores contemplados en la cláusula tercera titulada VALOR SERVICIOS JURIDICOS PROFESIONALES CONTRATADOS</w:t>
-      </w:r>
-    </w:p>
-    <w:p>
-      <w:pPr>
-        <w:spacing w:after="0" w:line="240" w:lineRule="auto"/>
-        <w:jc w:val="both"/>
-        <w:rPr>
-          <w:rFonts w:ascii="Arial" w:hAnsi="Arial" w:cs="Arial"/>
-          <w:color w:val="212121"/>
-          <w:sz w:val="24"/>
-          <w:szCs w:val="24"/>
-        </w:rPr>
-      </w:pPr>
-    </w:p>
-    <w:p>
-      <w:pPr>
-        <w:spacing w:after="0" w:line="240" w:lineRule="auto"/>
-        <w:jc w:val="both"/>
-        <w:rPr>
-          <w:rFonts w:ascii="Arial" w:hAnsi="Arial" w:cs="Arial"/>
           <w:b/>
           <w:bCs/>
           <w:color w:val="212121"/>
@@ -1295,7 +1248,20 @@
     </w:p>
     <w:p>
       <w:pPr>
-        <w:spacing w:after="0" w:line="240" w:lineRule="auto"/>
+        <w:spacing w:after="0"/>
+        <w:rPr>
+          <w:rFonts w:ascii="Arial" w:hAnsi="Arial" w:cs="Arial"/>
+          <w:b/>
+          <w:bCs/>
+          <w:color w:val="212121"/>
+          <w:sz w:val="24"/>
+          <w:szCs w:val="24"/>
+        </w:rPr>
+      </w:pPr>
+    </w:p>
+    <w:p>
+      <w:pPr>
+        <w:spacing w:after="0"/>
         <w:rPr>
           <w:rFonts w:ascii="Arial" w:hAnsi="Arial" w:cs="Arial"/>
           <w:b/>
@@ -1316,12 +1282,14 @@
     </w:p>
     <w:p>
       <w:pPr>
-        <w:spacing w:line="240" w:lineRule="auto"/>
-        <w:rPr>
-          <w:rFonts w:ascii="Arial" w:hAnsi="Arial" w:cs="Arial"/>
-          <w:b/>
-          <w:bCs/>
-          <w:color w:val="212121"/>
+        <w:spacing w:after="0"/>
+        <w:rPr>
+          <w:rFonts w:ascii="Arial" w:hAnsi="Arial" w:cs="Arial"/>
+          <w:b/>
+          <w:bCs/>
+          <w:color w:val="212121"/>
+          <w:sz w:val="24"/>
+          <w:szCs w:val="24"/>
         </w:rPr>
         <w:sectPr>
           <w:type w:val="continuous"/>
@@ -1338,6 +1306,8 @@
           <w:b/>
           <w:bCs/>
           <w:color w:val="212121"/>
+          <w:sz w:val="24"/>
+          <w:szCs w:val="24"/>
         </w:rPr>
         <w:t>{{FIRMAS_TEXTO}</w:t>
       </w:r>
@@ -1347,6 +1317,8 @@
           <w:b/>
           <w:bCs/>
           <w:color w:val="212121"/>
+          <w:sz w:val="24"/>
+          <w:szCs w:val="24"/>
         </w:rPr>
         <w:t>}</w:t>
       </w:r>
@@ -1354,7 +1326,7 @@
     <w:bookmarkEnd w:id="0"/>
     <w:p>
       <w:pPr>
-        <w:spacing w:line="240" w:lineRule="auto"/>
+        <w:spacing w:after="0"/>
         <w:jc w:val="both"/>
         <w:rPr>
           <w:rFonts w:ascii="Arial" w:hAnsi="Arial" w:cs="Arial"/>
@@ -1379,13 +1351,13 @@
           <w:color w:val="212121"/>
         </w:rPr>
         <w:drawing>
-          <wp:anchor distT="0" distB="0" distL="114300" distR="114300" simplePos="0" relativeHeight="251658240" behindDoc="0" locked="0" layoutInCell="1" allowOverlap="1" wp14:anchorId="7A2F9A1C" wp14:editId="082BB955">
+          <wp:anchor distT="0" distB="0" distL="114300" distR="114300" simplePos="0" relativeHeight="251658240" behindDoc="0" locked="0" layoutInCell="1" allowOverlap="1" wp14:anchorId="7A2F9A1C" wp14:editId="0AC64F13">
             <wp:simplePos x="0" y="0"/>
             <wp:positionH relativeFrom="margin">
               <wp:align>left</wp:align>
             </wp:positionH>
             <wp:positionV relativeFrom="paragraph">
-              <wp:posOffset>183515</wp:posOffset>
+              <wp:posOffset>97790</wp:posOffset>
             </wp:positionV>
             <wp:extent cx="2758440" cy="525780"/>
             <wp:effectExtent l="0" t="0" r="3810" b="7620"/>
@@ -1458,7 +1430,7 @@
           <w:type w:val="continuous"/>
           <w:pgSz w:w="12240" w:h="15840"/>
           <w:pgMar w:top="1417" w:right="1701" w:bottom="1417" w:left="1701" w:header="708" w:footer="708" w:gutter="0"/>
-          <w:cols w:num="2" w:space="708"/>
+          <w:cols w:space="708"/>
           <w:docGrid w:linePitch="360"/>
         </w:sectPr>
       </w:pPr>
@@ -1477,7 +1449,7 @@
           <w:type w:val="continuous"/>
           <w:pgSz w:w="12240" w:h="15840"/>
           <w:pgMar w:top="1417" w:right="1701" w:bottom="1417" w:left="1701" w:header="708" w:footer="708" w:gutter="0"/>
-          <w:cols w:num="2" w:space="708"/>
+          <w:cols w:space="708"/>
           <w:docGrid w:linePitch="360"/>
         </w:sectPr>
       </w:pPr>
@@ -1500,7 +1472,7 @@
           <w:b/>
           <w:color w:val="212121"/>
         </w:rPr>
-        <w:t>–––––––––––––––––––––––––––––––––</w:t>
+        <w:t>–––––––––––––––––––––––––––––––––––</w:t>
       </w:r>
     </w:p>
     <w:p>
@@ -1646,55 +1618,76 @@
     <w:p>
       <w:pPr>
         <w:pStyle w:val="Ttulo1"/>
-        <w:spacing w:before="0" w:line="240" w:lineRule="auto"/>
+        <w:spacing w:before="0" w:after="0"/>
         <w:ind w:left="2782" w:right="2788"/>
+        <w:rPr>
+          <w:rFonts w:ascii="Arial" w:hAnsi="Arial" w:cs="Arial"/>
+          <w:sz w:val="24"/>
+          <w:szCs w:val="24"/>
+        </w:rPr>
+      </w:pPr>
+    </w:p>
+    <w:p/>
+    <w:p>
+      <w:pPr>
+        <w:sectPr>
+          <w:type w:val="continuous"/>
+          <w:pgSz w:w="12240" w:h="15840"/>
+          <w:pgMar w:top="1417" w:right="1701" w:bottom="1417" w:left="1701" w:header="708" w:footer="708" w:gutter="0"/>
+          <w:cols w:space="708"/>
+          <w:docGrid w:linePitch="360"/>
+        </w:sectPr>
+      </w:pPr>
+    </w:p>
+    <w:p>
+      <w:pPr>
+        <w:pStyle w:val="Textoindependiente"/>
         <w:jc w:val="center"/>
         <w:rPr>
           <w:rFonts w:ascii="Arial" w:hAnsi="Arial" w:cs="Arial"/>
-          <w:sz w:val="24"/>
-          <w:szCs w:val="24"/>
-        </w:rPr>
-      </w:pPr>
-      <w:r>
-        <w:rPr>
-          <w:rFonts w:ascii="Arial" w:hAnsi="Arial" w:cs="Arial"/>
-          <w:sz w:val="24"/>
-          <w:szCs w:val="24"/>
-        </w:rPr>
-        <w:lastRenderedPageBreak/>
+          <w:b/>
+          <w:bCs/>
+        </w:rPr>
+      </w:pPr>
+      <w:r>
+        <w:rPr>
+          <w:rFonts w:ascii="Arial" w:hAnsi="Arial" w:cs="Arial"/>
+          <w:b/>
+          <w:bCs/>
+        </w:rPr>
         <w:t>AUTORIZACIÓN</w:t>
       </w:r>
       <w:r>
         <w:rPr>
           <w:rFonts w:ascii="Arial" w:hAnsi="Arial" w:cs="Arial"/>
+          <w:b/>
+          <w:bCs/>
           <w:spacing w:val="33"/>
-          <w:sz w:val="24"/>
-          <w:szCs w:val="24"/>
-        </w:rPr>
-        <w:t xml:space="preserve"> </w:t>
-      </w:r>
-      <w:r>
-        <w:rPr>
-          <w:rFonts w:ascii="Arial" w:hAnsi="Arial" w:cs="Arial"/>
-          <w:sz w:val="24"/>
-          <w:szCs w:val="24"/>
+        </w:rPr>
+        <w:t xml:space="preserve"> </w:t>
+      </w:r>
+      <w:r>
+        <w:rPr>
+          <w:rFonts w:ascii="Arial" w:hAnsi="Arial" w:cs="Arial"/>
+          <w:b/>
+          <w:bCs/>
         </w:rPr>
         <w:t>USO DE</w:t>
       </w:r>
       <w:r>
         <w:rPr>
           <w:rFonts w:ascii="Arial" w:hAnsi="Arial" w:cs="Arial"/>
+          <w:b/>
+          <w:bCs/>
           <w:spacing w:val="9"/>
-          <w:sz w:val="24"/>
-          <w:szCs w:val="24"/>
-        </w:rPr>
-        <w:t xml:space="preserve"> </w:t>
-      </w:r>
-      <w:r>
-        <w:rPr>
-          <w:rFonts w:ascii="Arial" w:hAnsi="Arial" w:cs="Arial"/>
-          <w:sz w:val="24"/>
-          <w:szCs w:val="24"/>
+        </w:rPr>
+        <w:t xml:space="preserve"> </w:t>
+      </w:r>
+      <w:r>
+        <w:rPr>
+          <w:rFonts w:ascii="Arial" w:hAnsi="Arial" w:cs="Arial"/>
+          <w:b/>
+          <w:bCs/>
         </w:rPr>
         <w:t>DATOS</w:t>
       </w:r>
@@ -1702,6 +1695,7 @@
     <w:p>
       <w:pPr>
         <w:pStyle w:val="Textoindependiente"/>
+        <w:jc w:val="center"/>
         <w:rPr>
           <w:rFonts w:ascii="Arial" w:hAnsi="Arial" w:cs="Arial"/>
           <w:b/>
@@ -2720,6 +2714,65 @@
     </w:p>
     <w:p>
       <w:pPr>
+        <w:spacing w:after="0"/>
+        <w:jc w:val="both"/>
+        <w:rPr>
+          <w:rFonts w:ascii="Arial" w:hAnsi="Arial" w:cs="Arial"/>
+          <w:b/>
+          <w:bCs/>
+          <w:color w:val="212121"/>
+          <w:sz w:val="24"/>
+          <w:szCs w:val="24"/>
+        </w:rPr>
+      </w:pPr>
+      <w:r>
+        <w:rPr>
+          <w:rFonts w:ascii="Arial" w:hAnsi="Arial" w:cs="Arial"/>
+          <w:b/>
+          <w:bCs/>
+          <w:color w:val="212121"/>
+          <w:sz w:val="24"/>
+          <w:szCs w:val="24"/>
+        </w:rPr>
+        <w:t>MANDANTE(S):</w:t>
+      </w:r>
+    </w:p>
+    <w:p>
+      <w:pPr>
+        <w:spacing w:after="0"/>
+        <w:rPr>
+          <w:rFonts w:ascii="Arial" w:hAnsi="Arial" w:cs="Arial"/>
+          <w:b/>
+          <w:bCs/>
+          <w:color w:val="212121"/>
+          <w:sz w:val="24"/>
+          <w:szCs w:val="24"/>
+        </w:rPr>
+      </w:pPr>
+    </w:p>
+    <w:p>
+      <w:pPr>
+        <w:spacing w:after="0"/>
+        <w:rPr>
+          <w:rFonts w:ascii="Arial" w:hAnsi="Arial" w:cs="Arial"/>
+          <w:b/>
+          <w:bCs/>
+          <w:color w:val="212121"/>
+          <w:sz w:val="24"/>
+          <w:szCs w:val="24"/>
+        </w:rPr>
+        <w:sectPr>
+          <w:headerReference w:type="default" r:id="rId9"/>
+          <w:type w:val="continuous"/>
+          <w:pgSz w:w="12240" w:h="15840"/>
+          <w:pgMar w:top="1417" w:right="1701" w:bottom="1417" w:left="1701" w:header="708" w:footer="708" w:gutter="0"/>
+          <w:cols w:space="708"/>
+          <w:docGrid w:linePitch="360"/>
+        </w:sectPr>
+      </w:pPr>
+    </w:p>
+    <w:p>
+      <w:pPr>
         <w:pStyle w:val="Textoindependiente"/>
         <w:jc w:val="both"/>
         <w:rPr>
@@ -2733,8 +2786,9 @@
           <w:rFonts w:ascii="Arial" w:hAnsi="Arial" w:cs="Arial"/>
           <w:b/>
           <w:bCs/>
-        </w:rPr>
-        <w:t>MANDANTE(S):</w:t>
+          <w:color w:val="212121"/>
+        </w:rPr>
+        <w:t>{{FIRMAS_TEXTO}}</w:t>
       </w:r>
     </w:p>
     <w:p>
@@ -2747,35 +2801,6 @@
           <w:bCs/>
         </w:rPr>
       </w:pPr>
-    </w:p>
-    <w:p>
-      <w:pPr>
-        <w:pStyle w:val="Textoindependiente"/>
-        <w:rPr>
-          <w:rFonts w:ascii="Arial" w:hAnsi="Arial" w:cs="Arial"/>
-          <w:b/>
-          <w:bCs/>
-        </w:rPr>
-      </w:pPr>
-      <w:r>
-        <w:rPr>
-          <w:rFonts w:ascii="Arial" w:hAnsi="Arial" w:cs="Arial"/>
-          <w:b/>
-          <w:bCs/>
-        </w:rPr>
-        <w:t>{{FIRMAS_TEXTO}}</w:t>
-      </w:r>
-    </w:p>
-    <w:p>
-      <w:pPr>
-        <w:pStyle w:val="Textoindependiente"/>
-        <w:jc w:val="both"/>
-        <w:rPr>
-          <w:rFonts w:ascii="Arial" w:hAnsi="Arial" w:cs="Arial"/>
-          <w:b/>
-          <w:bCs/>
-        </w:rPr>
-      </w:pPr>
       <w:r>
         <w:rPr>
           <w:rFonts w:ascii="Arial" w:hAnsi="Arial" w:cs="Arial"/>
@@ -2783,13 +2808,13 @@
           <w:color w:val="212121"/>
         </w:rPr>
         <w:drawing>
-          <wp:anchor distT="0" distB="0" distL="114300" distR="114300" simplePos="0" relativeHeight="251659264" behindDoc="0" locked="0" layoutInCell="1" allowOverlap="1" wp14:anchorId="7E2207BB" wp14:editId="3C20374D">
+          <wp:anchor distT="0" distB="0" distL="114300" distR="114300" simplePos="0" relativeHeight="251659264" behindDoc="0" locked="0" layoutInCell="1" allowOverlap="1" wp14:anchorId="7E2207BB" wp14:editId="45256A61">
             <wp:simplePos x="0" y="0"/>
             <wp:positionH relativeFrom="margin">
-              <wp:posOffset>9525</wp:posOffset>
+              <wp:posOffset>57150</wp:posOffset>
             </wp:positionH>
             <wp:positionV relativeFrom="paragraph">
-              <wp:posOffset>131445</wp:posOffset>
+              <wp:posOffset>127635</wp:posOffset>
             </wp:positionV>
             <wp:extent cx="2758440" cy="485775"/>
             <wp:effectExtent l="0" t="0" r="3810" b="9525"/>
@@ -2865,6 +2890,7 @@
     <w:p>
       <w:pPr>
         <w:pStyle w:val="Textoindependiente"/>
+        <w:jc w:val="both"/>
         <w:rPr>
           <w:rFonts w:ascii="Arial" w:hAnsi="Arial" w:cs="Arial"/>
           <w:b/>
@@ -2875,6 +2901,7 @@
     <w:p>
       <w:pPr>
         <w:pStyle w:val="Textoindependiente"/>
+        <w:jc w:val="both"/>
         <w:rPr>
           <w:rFonts w:ascii="Arial" w:hAnsi="Arial" w:cs="Arial"/>
           <w:b/>
@@ -2893,6 +2920,7 @@
     <w:p>
       <w:pPr>
         <w:pStyle w:val="Textoindependiente"/>
+        <w:jc w:val="both"/>
         <w:rPr>
           <w:rFonts w:ascii="Arial" w:hAnsi="Arial" w:cs="Arial"/>
           <w:b/>
@@ -2915,6 +2943,7 @@
     <w:p>
       <w:pPr>
         <w:pStyle w:val="Textoindependiente"/>
+        <w:jc w:val="both"/>
         <w:rPr>
           <w:rFonts w:ascii="Arial" w:hAnsi="Arial" w:cs="Arial"/>
           <w:b/>
@@ -2937,13 +2966,13 @@
     <w:p>
       <w:pPr>
         <w:pStyle w:val="Textoindependiente"/>
+        <w:jc w:val="both"/>
         <w:rPr>
           <w:rFonts w:ascii="Arial" w:hAnsi="Arial" w:cs="Arial"/>
           <w:b/>
           <w:bCs/>
           <w:sz w:val="22"/>
           <w:szCs w:val="22"/>
-          <w:u w:val="single"/>
         </w:rPr>
       </w:pPr>
       <w:r>
@@ -2960,6 +2989,7 @@
     <w:p>
       <w:pPr>
         <w:pStyle w:val="Textoindependiente"/>
+        <w:jc w:val="both"/>
         <w:rPr>
           <w:rFonts w:ascii="Arial" w:hAnsi="Arial" w:cs="Arial"/>
           <w:b/>
@@ -2967,13 +2997,6 @@
           <w:sz w:val="22"/>
           <w:szCs w:val="22"/>
         </w:rPr>
-        <w:sectPr>
-          <w:type w:val="continuous"/>
-          <w:pgSz w:w="12240" w:h="15840"/>
-          <w:pgMar w:top="1417" w:right="1701" w:bottom="1417" w:left="1701" w:header="708" w:footer="708" w:gutter="0"/>
-          <w:cols w:space="708"/>
-          <w:docGrid w:linePitch="360"/>
-        </w:sectPr>
       </w:pPr>
       <w:r>
         <w:rPr>
@@ -2985,24 +3008,12 @@
         </w:rPr>
         <w:t>C.C. 24.309.970</w:t>
       </w:r>
-    </w:p>
-    <w:p>
-      <w:pPr>
-        <w:pStyle w:val="xmsonormal"/>
-        <w:shd w:val="clear" w:color="auto" w:fill="FFFFFF"/>
-        <w:spacing w:before="0" w:beforeAutospacing="0" w:after="240" w:afterAutospacing="0"/>
-        <w:rPr>
-          <w:rFonts w:ascii="Arial" w:hAnsi="Arial" w:cs="Arial"/>
-          <w:b/>
-          <w:color w:val="212121"/>
-        </w:rPr>
-      </w:pPr>
     </w:p>
     <w:sectPr>
       <w:type w:val="continuous"/>
       <w:pgSz w:w="12240" w:h="15840"/>
       <w:pgMar w:top="1417" w:right="1701" w:bottom="1417" w:left="1701" w:header="708" w:footer="708" w:gutter="0"/>
-      <w:cols w:num="2" w:space="708"/>
+      <w:cols w:space="708"/>
       <w:docGrid w:linePitch="360"/>
     </w:sectPr>
   </w:body>
@@ -3081,7 +3092,82 @@
           <wp:extent cx="8061325" cy="10033635"/>
           <wp:effectExtent l="0" t="0" r="0" b="5715"/>
           <wp:wrapNone/>
-          <wp:docPr id="5" name="Imagen 5" descr="Imagen que contiene Patrón de fondo&#10;&#10;Descripción generada automáticamente"/>
+          <wp:docPr id="14" name="Imagen 14" descr="Imagen que contiene Patrón de fondo&#10;&#10;Descripción generada automáticamente"/>
+          <wp:cNvGraphicFramePr>
+            <a:graphicFrameLocks xmlns:a="http://schemas.openxmlformats.org/drawingml/2006/main" noChangeAspect="1"/>
+          </wp:cNvGraphicFramePr>
+          <a:graphic xmlns:a="http://schemas.openxmlformats.org/drawingml/2006/main">
+            <a:graphicData uri="http://schemas.openxmlformats.org/drawingml/2006/picture">
+              <pic:pic xmlns:pic="http://schemas.openxmlformats.org/drawingml/2006/picture">
+                <pic:nvPicPr>
+                  <pic:cNvPr id="343317836" name="Imagen 2" descr="Imagen que contiene Patrón de fondo&#10;&#10;Descripción generada automáticamente"/>
+                  <pic:cNvPicPr/>
+                </pic:nvPicPr>
+                <pic:blipFill>
+                  <a:blip r:embed="rId1">
+                    <a:extLst>
+                      <a:ext uri="{28A0092B-C50C-407E-A947-70E740481C1C}">
+                        <a14:useLocalDpi xmlns:a14="http://schemas.microsoft.com/office/drawing/2010/main" val="0"/>
+                      </a:ext>
+                    </a:extLst>
+                  </a:blip>
+                  <a:stretch>
+                    <a:fillRect/>
+                  </a:stretch>
+                </pic:blipFill>
+                <pic:spPr>
+                  <a:xfrm>
+                    <a:off x="0" y="0"/>
+                    <a:ext cx="8061325" cy="10033635"/>
+                  </a:xfrm>
+                  <a:prstGeom prst="rect">
+                    <a:avLst/>
+                  </a:prstGeom>
+                </pic:spPr>
+              </pic:pic>
+            </a:graphicData>
+          </a:graphic>
+          <wp14:sizeRelH relativeFrom="margin">
+            <wp14:pctWidth>0</wp14:pctWidth>
+          </wp14:sizeRelH>
+          <wp14:sizeRelV relativeFrom="margin">
+            <wp14:pctHeight>0</wp14:pctHeight>
+          </wp14:sizeRelV>
+        </wp:anchor>
+      </w:drawing>
+    </w:r>
+  </w:p>
+  <w:p>
+    <w:pPr>
+      <w:pStyle w:val="Encabezado"/>
+    </w:pPr>
+  </w:p>
+</w:hdr>
+</file>
+
+<file path=word/header2.xml><?xml version="1.0" encoding="utf-8"?>
+<w:hdr xmlns:wpc="http://schemas.microsoft.com/office/word/2010/wordprocessingCanvas" xmlns:cx="http://schemas.microsoft.com/office/drawing/2014/chartex" xmlns:cx1="http://schemas.microsoft.com/office/drawing/2015/9/8/chartex" xmlns:cx2="http://schemas.microsoft.com/office/drawing/2015/10/21/chartex" xmlns:cx3="http://schemas.microsoft.com/office/drawing/2016/5/9/chartex" xmlns:cx4="http://schemas.microsoft.com/office/drawing/2016/5/10/chartex" xmlns:cx5="http://schemas.microsoft.com/office/drawing/2016/5/11/chartex" xmlns:cx6="http://schemas.microsoft.com/office/drawing/2016/5/12/chartex" xmlns:cx7="http://schemas.microsoft.com/office/drawing/2016/5/13/chartex" xmlns:cx8="http://schemas.microsoft.com/office/drawing/2016/5/14/chartex" xmlns:mc="http://schemas.openxmlformats.org/markup-compatibility/2006" xmlns:aink="http://schemas.microsoft.com/office/drawing/2016/ink" xmlns:am3d="http://schemas.microsoft.com/office/drawing/2017/model3d" xmlns:o="urn:schemas-microsoft-com:office:office" xmlns:oel="http://schemas.microsoft.com/office/2019/extlst" xmlns:r="http://schemas.openxmlformats.org/officeDocument/2006/relationships" xmlns:m="http://schemas.openxmlformats.org/officeDocument/2006/math" xmlns:v="urn:schemas-microsoft-com:vml" xmlns:wp14="http://schemas.microsoft.com/office/word/2010/wordprocessingDrawing" xmlns:wp="http://schemas.openxmlformats.org/drawingml/2006/wordprocessingDrawing" xmlns:w10="urn:schemas-microsoft-com:office:word" xmlns:w="http://schemas.openxmlformats.org/wordprocessingml/2006/main" xmlns:w14="http://schemas.microsoft.com/office/word/2010/wordml" xmlns:w15="http://schemas.microsoft.com/office/word/2012/wordml" xmlns:w16cex="http://schemas.microsoft.com/office/word/2018/wordml/cex" xmlns:w16cid="http://schemas.microsoft.com/office/word/2016/wordml/cid" xmlns:w16="http://schemas.microsoft.com/office/word/2018/wordml" xmlns:w16sdtdh="http://schemas.microsoft.com/office/word/2020/wordml/sdtdatahash" xmlns:w16se="http://schemas.microsoft.com/office/word/2015/wordml/symex" xmlns:wpg="http://schemas.microsoft.com/office/word/2010/wordprocessingGroup" xmlns:wpi="http://schemas.microsoft.com/office/word/2010/wordprocessingInk" xmlns:wne="http://schemas.microsoft.com/office/word/2006/wordml" xmlns:wps="http://schemas.microsoft.com/office/word/2010/wordprocessingShape" mc:Ignorable="w14 w15 w16se w16cid w16 w16cex w16sdtdh wp14">
+  <w:p>
+    <w:pPr>
+      <w:pStyle w:val="Encabezado"/>
+    </w:pPr>
+    <w:r>
+      <w:rPr>
+        <w:noProof/>
+      </w:rPr>
+      <w:drawing>
+        <wp:anchor distT="0" distB="0" distL="114300" distR="114300" simplePos="0" relativeHeight="251660288" behindDoc="0" locked="0" layoutInCell="1" allowOverlap="1" wp14:anchorId="59D9CEF0" wp14:editId="13E4A3E2">
+          <wp:simplePos x="0" y="0"/>
+          <wp:positionH relativeFrom="page">
+            <wp:align>right</wp:align>
+          </wp:positionH>
+          <wp:positionV relativeFrom="page">
+            <wp:align>bottom</wp:align>
+          </wp:positionV>
+          <wp:extent cx="8061325" cy="10033635"/>
+          <wp:effectExtent l="0" t="0" r="0" b="5715"/>
+          <wp:wrapNone/>
+          <wp:docPr id="15" name="Imagen 15" descr="Imagen que contiene Patrón de fondo&#10;&#10;Descripción generada automáticamente"/>
           <wp:cNvGraphicFramePr>
             <a:graphicFrameLocks xmlns:a="http://schemas.openxmlformats.org/drawingml/2006/main" noChangeAspect="1"/>
           </wp:cNvGraphicFramePr>

--- a/Plantillas/Contrato.docx
+++ b/Plantillas/Contrato.docx
@@ -687,16 +687,38 @@
           <w:sz w:val="24"/>
           <w:szCs w:val="24"/>
         </w:rPr>
-        <w:t>MONEDA CORRIENTE</w:t>
-      </w:r>
-      <w:r>
-        <w:rPr>
-          <w:rFonts w:ascii="Arial" w:hAnsi="Arial" w:cs="Arial"/>
+        <w:t xml:space="preserve">MONEDA </w:t>
+      </w:r>
+      <w:proofErr w:type="gramStart"/>
+      <w:r>
+        <w:rPr>
+          <w:rFonts w:ascii="Arial" w:hAnsi="Arial" w:cs="Arial"/>
+          <w:b/>
+          <w:bCs/>
           <w:color w:val="000000" w:themeColor="text1"/>
           <w:sz w:val="24"/>
           <w:szCs w:val="24"/>
         </w:rPr>
-        <w:t>){{PAGO_FINAL}}</w:t>
+        <w:t>CORRIENTE</w:t>
+      </w:r>
+      <w:r>
+        <w:rPr>
+          <w:rFonts w:ascii="Arial" w:hAnsi="Arial" w:cs="Arial"/>
+          <w:color w:val="000000" w:themeColor="text1"/>
+          <w:sz w:val="24"/>
+          <w:szCs w:val="24"/>
+        </w:rPr>
+        <w:t>){</w:t>
+      </w:r>
+      <w:proofErr w:type="gramEnd"/>
+      <w:r>
+        <w:rPr>
+          <w:rFonts w:ascii="Arial" w:hAnsi="Arial" w:cs="Arial"/>
+          <w:color w:val="000000" w:themeColor="text1"/>
+          <w:sz w:val="24"/>
+          <w:szCs w:val="24"/>
+        </w:rPr>
+        <w:t>{PAGO_FINAL}}</w:t>
       </w:r>
       <w:r>
         <w:rPr>
@@ -892,7 +914,23 @@
           <w:rFonts w:ascii="Arial" w:hAnsi="Arial" w:cs="Arial"/>
           <w:color w:val="212121"/>
         </w:rPr>
-        <w:t xml:space="preserve"> Deja expresa constancia EL MANDATARIO, que en ningún momento garantiza resultados favorables en las acciones y gestiones para las cuales se ha celebrado este contrato, pero “EL MANDATARIO, garantiza entereza, lealtad, pulcritud, honradez, honorabilidad y profesionalismo en la prestación de dichos servicios, defendiendo de acuerdo a su leal saber y entender los intereses de EL MANDANTE, por encima de cualquier interés particular o de terceros.</w:t>
+        <w:t xml:space="preserve"> Deja expresa constancia EL MANDATARIO, que en ningún momento garantiza resultados favorables en las acciones y gestiones para las cuales se ha celebrado este contrato, pero “EL MANDATARIO, garantiza entereza, lealtad, pulcritud, honradez, honorabilidad y profesionalismo en la prestación de dichos servicios, defendiendo </w:t>
+      </w:r>
+      <w:proofErr w:type="gramStart"/>
+      <w:r>
+        <w:rPr>
+          <w:rFonts w:ascii="Arial" w:hAnsi="Arial" w:cs="Arial"/>
+          <w:color w:val="212121"/>
+        </w:rPr>
+        <w:t>de acuerdo a</w:t>
+      </w:r>
+      <w:proofErr w:type="gramEnd"/>
+      <w:r>
+        <w:rPr>
+          <w:rFonts w:ascii="Arial" w:hAnsi="Arial" w:cs="Arial"/>
+          <w:color w:val="212121"/>
+        </w:rPr>
+        <w:t xml:space="preserve"> su leal saber y entender los intereses de EL MANDANTE, por encima de cualquier interés particular o de terceros.</w:t>
       </w:r>
     </w:p>
     <w:p>
@@ -1245,6 +1283,19 @@
         </w:rPr>
         <w:t>MANDANTE(S):</w:t>
       </w:r>
+    </w:p>
+    <w:p>
+      <w:pPr>
+        <w:spacing w:after="0"/>
+        <w:rPr>
+          <w:rFonts w:ascii="Arial" w:hAnsi="Arial" w:cs="Arial"/>
+          <w:b/>
+          <w:bCs/>
+          <w:color w:val="212121"/>
+          <w:sz w:val="24"/>
+          <w:szCs w:val="24"/>
+        </w:rPr>
+      </w:pPr>
     </w:p>
     <w:p>
       <w:pPr>
@@ -1578,58 +1629,6 @@
           <w:rFonts w:ascii="Arial" w:hAnsi="Arial" w:cs="Arial"/>
           <w:color w:val="212121"/>
         </w:rPr>
-      </w:pPr>
-      <w:r>
-        <w:rPr>
-          <w:rFonts w:ascii="Arial" w:hAnsi="Arial" w:cs="Arial"/>
-          <w:b/>
-          <w:color w:val="212121"/>
-          <w:sz w:val="22"/>
-          <w:szCs w:val="22"/>
-        </w:rPr>
-        <w:t xml:space="preserve">C.C. </w:t>
-      </w:r>
-      <w:r>
-        <w:rPr>
-          <w:rFonts w:ascii="Arial" w:hAnsi="Arial" w:cs="Arial"/>
-          <w:b/>
-          <w:bCs/>
-          <w:color w:val="212121"/>
-          <w:sz w:val="22"/>
-          <w:szCs w:val="22"/>
-        </w:rPr>
-        <w:t>24.309.970</w:t>
-      </w:r>
-      <w:r>
-        <w:rPr>
-          <w:rFonts w:ascii="Arial" w:hAnsi="Arial" w:cs="Arial"/>
-          <w:color w:val="212121"/>
-        </w:rPr>
-        <w:t xml:space="preserve"> </w:t>
-      </w:r>
-      <w:bookmarkEnd w:id="1"/>
-      <w:r>
-        <w:rPr>
-          <w:rFonts w:ascii="Arial" w:hAnsi="Arial" w:cs="Arial"/>
-        </w:rPr>
-        <w:br w:type="page"/>
-      </w:r>
-    </w:p>
-    <w:p>
-      <w:pPr>
-        <w:pStyle w:val="Ttulo1"/>
-        <w:spacing w:before="0" w:after="0"/>
-        <w:ind w:left="2782" w:right="2788"/>
-        <w:rPr>
-          <w:rFonts w:ascii="Arial" w:hAnsi="Arial" w:cs="Arial"/>
-          <w:sz w:val="24"/>
-          <w:szCs w:val="24"/>
-        </w:rPr>
-      </w:pPr>
-    </w:p>
-    <w:p/>
-    <w:p>
-      <w:pPr>
         <w:sectPr>
           <w:type w:val="continuous"/>
           <w:pgSz w:w="12240" w:h="15840"/>
@@ -1638,6 +1637,46 @@
           <w:docGrid w:linePitch="360"/>
         </w:sectPr>
       </w:pPr>
+      <w:r>
+        <w:rPr>
+          <w:rFonts w:ascii="Arial" w:hAnsi="Arial" w:cs="Arial"/>
+          <w:b/>
+          <w:color w:val="212121"/>
+          <w:sz w:val="22"/>
+          <w:szCs w:val="22"/>
+        </w:rPr>
+        <w:t xml:space="preserve">C.C. </w:t>
+      </w:r>
+      <w:r>
+        <w:rPr>
+          <w:rFonts w:ascii="Arial" w:hAnsi="Arial" w:cs="Arial"/>
+          <w:b/>
+          <w:bCs/>
+          <w:color w:val="212121"/>
+          <w:sz w:val="22"/>
+          <w:szCs w:val="22"/>
+        </w:rPr>
+        <w:t>24.309.970</w:t>
+      </w:r>
+      <w:bookmarkEnd w:id="1"/>
+    </w:p>
+    <w:p>
+      <w:pPr>
+        <w:pStyle w:val="Textoindependiente"/>
+        <w:rPr>
+          <w:rFonts w:ascii="Arial" w:hAnsi="Arial" w:cs="Arial"/>
+          <w:b/>
+          <w:bCs/>
+        </w:rPr>
+        <w:sectPr>
+          <w:headerReference w:type="default" r:id="rId9"/>
+          <w:type w:val="continuous"/>
+          <w:pgSz w:w="12240" w:h="15840"/>
+          <w:pgMar w:top="1417" w:right="1701" w:bottom="1417" w:left="1701" w:header="708" w:footer="708" w:gutter="0"/>
+          <w:cols w:space="708"/>
+          <w:docGrid w:linePitch="360"/>
+        </w:sectPr>
+      </w:pPr>
     </w:p>
     <w:p>
       <w:pPr>
@@ -1655,6 +1694,7 @@
           <w:b/>
           <w:bCs/>
         </w:rPr>
+        <w:lastRenderedPageBreak/>
         <w:t>AUTORIZACIÓN</w:t>
       </w:r>
       <w:r>
@@ -2761,9 +2801,20 @@
           <w:sz w:val="24"/>
           <w:szCs w:val="24"/>
         </w:rPr>
+      </w:pPr>
+    </w:p>
+    <w:p>
+      <w:pPr>
+        <w:spacing w:after="0"/>
+        <w:rPr>
+          <w:rFonts w:ascii="Arial" w:hAnsi="Arial" w:cs="Arial"/>
+          <w:b/>
+          <w:bCs/>
+          <w:color w:val="212121"/>
+          <w:sz w:val="24"/>
+          <w:szCs w:val="24"/>
+        </w:rPr>
         <w:sectPr>
-          <w:headerReference w:type="default" r:id="rId9"/>
-          <w:type w:val="continuous"/>
           <w:pgSz w:w="12240" w:h="15840"/>
           <w:pgMar w:top="1417" w:right="1701" w:bottom="1417" w:left="1701" w:header="708" w:footer="708" w:gutter="0"/>
           <w:cols w:space="708"/>

--- a/Plantillas/Contrato.docx
+++ b/Plantillas/Contrato.docx
@@ -161,23 +161,7 @@
           <w:rFonts w:ascii="Arial" w:hAnsi="Arial" w:cs="Arial"/>
           <w:color w:val="212121"/>
         </w:rPr>
-        <w:t xml:space="preserve">con </w:t>
-      </w:r>
-      <w:proofErr w:type="spellStart"/>
-      <w:r>
-        <w:rPr>
-          <w:rFonts w:ascii="Arial" w:hAnsi="Arial" w:cs="Arial"/>
-          <w:color w:val="212121"/>
-        </w:rPr>
-        <w:t>Nit</w:t>
-      </w:r>
-      <w:proofErr w:type="spellEnd"/>
-      <w:r>
-        <w:rPr>
-          <w:rFonts w:ascii="Arial" w:hAnsi="Arial" w:cs="Arial"/>
-          <w:color w:val="212121"/>
-        </w:rPr>
-        <w:t xml:space="preserve"> </w:t>
+        <w:t xml:space="preserve">con Nit </w:t>
       </w:r>
       <w:r>
         <w:rPr>
@@ -262,6 +246,7 @@
         <w:rPr>
           <w:rFonts w:ascii="Arial" w:hAnsi="Arial" w:cs="Arial"/>
           <w:b/>
+          <w:bCs/>
           <w:sz w:val="24"/>
           <w:szCs w:val="24"/>
         </w:rPr>
@@ -438,6 +423,19 @@
         </w:rPr>
         <w:t>{{DEMANDADOS}}</w:t>
       </w:r>
+    </w:p>
+    <w:p>
+      <w:pPr>
+        <w:spacing w:after="0" w:line="242" w:lineRule="auto"/>
+        <w:ind w:right="119"/>
+        <w:jc w:val="both"/>
+        <w:rPr>
+          <w:rFonts w:ascii="Arial" w:hAnsi="Arial" w:cs="Arial"/>
+          <w:b/>
+          <w:sz w:val="24"/>
+          <w:szCs w:val="24"/>
+        </w:rPr>
+      </w:pPr>
     </w:p>
     <w:p>
       <w:pPr>
@@ -534,8 +532,6 @@
         <w:jc w:val="both"/>
         <w:rPr>
           <w:rFonts w:ascii="Arial" w:hAnsi="Arial" w:cs="Arial"/>
-          <w:b/>
-          <w:bCs/>
           <w:color w:val="000000" w:themeColor="text1"/>
           <w:sz w:val="24"/>
           <w:szCs w:val="24"/>
@@ -687,19 +683,16 @@
           <w:sz w:val="24"/>
           <w:szCs w:val="24"/>
         </w:rPr>
-        <w:t xml:space="preserve">MONEDA </w:t>
-      </w:r>
-      <w:proofErr w:type="gramStart"/>
-      <w:r>
-        <w:rPr>
-          <w:rFonts w:ascii="Arial" w:hAnsi="Arial" w:cs="Arial"/>
-          <w:b/>
-          <w:bCs/>
+        <w:t>MONEDA CORRIENTE</w:t>
+      </w:r>
+      <w:r>
+        <w:rPr>
+          <w:rFonts w:ascii="Arial" w:hAnsi="Arial" w:cs="Arial"/>
           <w:color w:val="000000" w:themeColor="text1"/>
           <w:sz w:val="24"/>
           <w:szCs w:val="24"/>
         </w:rPr>
-        <w:t>CORRIENTE</w:t>
+        <w:t>){{PAGO_FINAL}}</w:t>
       </w:r>
       <w:r>
         <w:rPr>
@@ -708,17 +701,18 @@
           <w:sz w:val="24"/>
           <w:szCs w:val="24"/>
         </w:rPr>
-        <w:t>){</w:t>
-      </w:r>
-      <w:proofErr w:type="gramEnd"/>
-      <w:r>
-        <w:rPr>
-          <w:rFonts w:ascii="Arial" w:hAnsi="Arial" w:cs="Arial"/>
+        <w:t>.</w:t>
+      </w:r>
+      <w:r>
+        <w:rPr>
+          <w:rFonts w:ascii="Arial" w:hAnsi="Arial" w:cs="Arial"/>
+          <w:b/>
+          <w:bCs/>
           <w:color w:val="000000" w:themeColor="text1"/>
           <w:sz w:val="24"/>
           <w:szCs w:val="24"/>
         </w:rPr>
-        <w:t>{PAGO_FINAL}}</w:t>
+        <w:t xml:space="preserve"> Parágrafo: </w:t>
       </w:r>
       <w:r>
         <w:rPr>
@@ -727,9 +721,14 @@
           <w:sz w:val="24"/>
           <w:szCs w:val="24"/>
         </w:rPr>
-        <w:t>.</w:t>
-      </w:r>
-      <w:r>
+        <w:t>Las costas procesales y agencias en derecho que se generen, serán para EL MANDANTE, y cobrados por el mismo.</w:t>
+      </w:r>
+    </w:p>
+    <w:p>
+      <w:pPr>
+        <w:spacing w:after="0" w:line="244" w:lineRule="auto"/>
+        <w:ind w:right="120"/>
+        <w:jc w:val="both"/>
         <w:rPr>
           <w:rFonts w:ascii="Arial" w:hAnsi="Arial" w:cs="Arial"/>
           <w:b/>
@@ -738,17 +737,7 @@
           <w:sz w:val="24"/>
           <w:szCs w:val="24"/>
         </w:rPr>
-        <w:t xml:space="preserve"> Parágrafo: </w:t>
-      </w:r>
-      <w:r>
-        <w:rPr>
-          <w:rFonts w:ascii="Arial" w:hAnsi="Arial" w:cs="Arial"/>
-          <w:color w:val="000000" w:themeColor="text1"/>
-          <w:sz w:val="24"/>
-          <w:szCs w:val="24"/>
-        </w:rPr>
-        <w:t>Las costas procesales y agencias en derecho que se generen, serán para EL MANDANTE, y cobrados por el mismo.</w:t>
-      </w:r>
+      </w:pPr>
     </w:p>
     <w:p>
       <w:pPr>
@@ -806,60 +795,6 @@
           <w:color w:val="212121"/>
         </w:rPr>
       </w:pPr>
-      <w:r>
-        <w:rPr>
-          <w:rFonts w:ascii="Arial" w:hAnsi="Arial" w:cs="Arial"/>
-          <w:b/>
-          <w:bCs/>
-          <w:color w:val="212121"/>
-        </w:rPr>
-        <w:t>QUINTA</w:t>
-      </w:r>
-      <w:r>
-        <w:rPr>
-          <w:rFonts w:ascii="Arial" w:hAnsi="Arial" w:cs="Arial"/>
-          <w:b/>
-          <w:bCs/>
-          <w:color w:val="212121"/>
-        </w:rPr>
-        <w:t xml:space="preserve"> CLAUSULA PENAL</w:t>
-      </w:r>
-      <w:r>
-        <w:rPr>
-          <w:rFonts w:ascii="Arial" w:hAnsi="Arial" w:cs="Arial"/>
-          <w:color w:val="212121"/>
-        </w:rPr>
-        <w:t xml:space="preserve">: En el evento, en que </w:t>
-      </w:r>
-      <w:r>
-        <w:rPr>
-          <w:rFonts w:ascii="Arial" w:hAnsi="Arial" w:cs="Arial"/>
-          <w:color w:val="212121"/>
-        </w:rPr>
-        <w:t xml:space="preserve">UNA DE LAS PARTES </w:t>
-      </w:r>
-      <w:r>
-        <w:rPr>
-          <w:rFonts w:ascii="Arial" w:hAnsi="Arial" w:cs="Arial"/>
-          <w:color w:val="212121"/>
-        </w:rPr>
-        <w:t xml:space="preserve">tome la decisión de no continuar con el objetivo de la cláusula primera, sin razón o causa </w:t>
-      </w:r>
-      <w:r>
-        <w:rPr>
-          <w:rFonts w:ascii="Arial" w:hAnsi="Arial" w:cs="Arial"/>
-          <w:color w:val="212121"/>
-        </w:rPr>
-        <w:lastRenderedPageBreak/>
-        <w:t xml:space="preserve">alguna, y sin consentir mutuo acuerdo, este pagara </w:t>
-      </w:r>
-      <w:r>
-        <w:rPr>
-          <w:rFonts w:ascii="Arial" w:hAnsi="Arial" w:cs="Arial"/>
-          <w:color w:val="212121"/>
-        </w:rPr>
-        <w:t>la otra parte una suma de quinientos mil pesos m/cte. $ 500.000 como clausula penal.</w:t>
-      </w:r>
     </w:p>
     <w:p>
       <w:pPr>
@@ -879,14 +814,45 @@
           <w:bCs/>
           <w:color w:val="212121"/>
         </w:rPr>
-        <w:t>SEXTA: TÉRMINO PARA EL CUMPLIMIENTO DEL PRESENTE CONTRATO DE PRESTACION DE SERVICIOS JURIDICOS PROFESIONALES</w:t>
-      </w:r>
-      <w:r>
-        <w:rPr>
-          <w:rFonts w:ascii="Arial" w:hAnsi="Arial" w:cs="Arial"/>
-          <w:color w:val="212121"/>
-        </w:rPr>
-        <w:t>. Las partes han acordado como tiempo o término o plazo para el cabal cumplimiento del presente contrato el que sea necesario para iniciar y llevar a término la gestión encomendada, exigiendo DEL MANDATARIO total diligencia y cuidado en los asuntos encomendados.</w:t>
+        <w:lastRenderedPageBreak/>
+        <w:t>QUINTA</w:t>
+      </w:r>
+      <w:r>
+        <w:rPr>
+          <w:rFonts w:ascii="Arial" w:hAnsi="Arial" w:cs="Arial"/>
+          <w:b/>
+          <w:bCs/>
+          <w:color w:val="212121"/>
+        </w:rPr>
+        <w:t xml:space="preserve"> CLAUSULA PENAL</w:t>
+      </w:r>
+      <w:r>
+        <w:rPr>
+          <w:rFonts w:ascii="Arial" w:hAnsi="Arial" w:cs="Arial"/>
+          <w:color w:val="212121"/>
+        </w:rPr>
+        <w:t xml:space="preserve">: En el evento, en que </w:t>
+      </w:r>
+      <w:r>
+        <w:rPr>
+          <w:rFonts w:ascii="Arial" w:hAnsi="Arial" w:cs="Arial"/>
+          <w:color w:val="212121"/>
+        </w:rPr>
+        <w:t xml:space="preserve">UNA DE LAS PARTES </w:t>
+      </w:r>
+      <w:r>
+        <w:rPr>
+          <w:rFonts w:ascii="Arial" w:hAnsi="Arial" w:cs="Arial"/>
+          <w:color w:val="212121"/>
+        </w:rPr>
+        <w:t xml:space="preserve">tome la decisión de no continuar con el objetivo de la cláusula primera, sin razón o causa alguna, y sin consentir mutuo acuerdo, este pagara </w:t>
+      </w:r>
+      <w:r>
+        <w:rPr>
+          <w:rFonts w:ascii="Arial" w:hAnsi="Arial" w:cs="Arial"/>
+          <w:color w:val="212121"/>
+        </w:rPr>
+        <w:t>la otra parte una suma de quinientos mil pesos m/cte. $ 500.000 como clausula penal.</w:t>
       </w:r>
     </w:p>
     <w:p>
@@ -907,30 +873,14 @@
           <w:bCs/>
           <w:color w:val="212121"/>
         </w:rPr>
-        <w:t>SEPTIMA:</w:t>
-      </w:r>
-      <w:r>
-        <w:rPr>
-          <w:rFonts w:ascii="Arial" w:hAnsi="Arial" w:cs="Arial"/>
-          <w:color w:val="212121"/>
-        </w:rPr>
-        <w:t xml:space="preserve"> Deja expresa constancia EL MANDATARIO, que en ningún momento garantiza resultados favorables en las acciones y gestiones para las cuales se ha celebrado este contrato, pero “EL MANDATARIO, garantiza entereza, lealtad, pulcritud, honradez, honorabilidad y profesionalismo en la prestación de dichos servicios, defendiendo </w:t>
-      </w:r>
-      <w:proofErr w:type="gramStart"/>
-      <w:r>
-        <w:rPr>
-          <w:rFonts w:ascii="Arial" w:hAnsi="Arial" w:cs="Arial"/>
-          <w:color w:val="212121"/>
-        </w:rPr>
-        <w:t>de acuerdo a</w:t>
-      </w:r>
-      <w:proofErr w:type="gramEnd"/>
-      <w:r>
-        <w:rPr>
-          <w:rFonts w:ascii="Arial" w:hAnsi="Arial" w:cs="Arial"/>
-          <w:color w:val="212121"/>
-        </w:rPr>
-        <w:t xml:space="preserve"> su leal saber y entender los intereses de EL MANDANTE, por encima de cualquier interés particular o de terceros.</w:t>
+        <w:t>SEXTA: TÉRMINO PARA EL CUMPLIMIENTO DEL PRESENTE CONTRATO DE PRESTACION DE SERVICIOS JURIDICOS PROFESIONALES</w:t>
+      </w:r>
+      <w:r>
+        <w:rPr>
+          <w:rFonts w:ascii="Arial" w:hAnsi="Arial" w:cs="Arial"/>
+          <w:color w:val="212121"/>
+        </w:rPr>
+        <w:t>. Las partes han acordado como tiempo o término o plazo para el cabal cumplimiento del presente contrato el que sea necesario para iniciar y llevar a término la gestión encomendada, exigiendo DEL MANDATARIO total diligencia y cuidado en los asuntos encomendados.</w:t>
       </w:r>
     </w:p>
     <w:p>
@@ -944,37 +894,6 @@
           <w:color w:val="212121"/>
         </w:rPr>
       </w:pPr>
-      <w:r>
-        <w:rPr>
-          <w:rFonts w:ascii="Arial" w:hAnsi="Arial" w:cs="Arial"/>
-          <w:b/>
-          <w:bCs/>
-          <w:color w:val="212121"/>
-        </w:rPr>
-        <w:t>OCTAVA</w:t>
-      </w:r>
-      <w:r>
-        <w:rPr>
-          <w:rFonts w:ascii="Arial" w:hAnsi="Arial" w:cs="Arial"/>
-          <w:color w:val="212121"/>
-        </w:rPr>
-        <w:t xml:space="preserve">: Cumplidas las acciones y gestiones encomendadas en cada caso, de conformidad con la CLAUSULA TERCERA de este contrato de prestación de servicios jurídicos profesionales, EL MANDANTE, procederá en forma inmediata a pagar todas las sumas de dinero real y efectivamente adeudadas. Dichas sumas de dinero pueden corresponder a los siguientes conceptos: </w:t>
-      </w:r>
-      <w:r>
-        <w:rPr>
-          <w:rFonts w:ascii="Arial" w:hAnsi="Arial" w:cs="Arial"/>
-          <w:b/>
-          <w:color w:val="212121"/>
-        </w:rPr>
-        <w:t>a.-</w:t>
-      </w:r>
-      <w:r>
-        <w:rPr>
-          <w:rFonts w:ascii="Arial" w:hAnsi="Arial" w:cs="Arial"/>
-          <w:color w:val="212121"/>
-        </w:rPr>
-        <w:t>Todas las sumas de dinero a que tenga derecho legalmente de acuerdo con los valores que se determinen de conformidad con la cláusula TERCERA del presente contrato de prestación de servicios jurídicos profesionales.</w:t>
-      </w:r>
     </w:p>
     <w:p>
       <w:pPr>
@@ -994,14 +913,14 @@
           <w:bCs/>
           <w:color w:val="212121"/>
         </w:rPr>
-        <w:t>NOVENA: TITULO EJECUTIVO</w:t>
-      </w:r>
-      <w:r>
-        <w:rPr>
-          <w:rFonts w:ascii="Arial" w:hAnsi="Arial" w:cs="Arial"/>
-          <w:color w:val="212121"/>
-        </w:rPr>
-        <w:t>. Las partes contratantes determinan que este contrato presta mérito ejecutivo. Este contrato contiene obligaciones, claras, expresas y actualmente exigibles conforme su ritualidad, siendo entendido que es ley para las partes.</w:t>
+        <w:t>SEPTIMA:</w:t>
+      </w:r>
+      <w:r>
+        <w:rPr>
+          <w:rFonts w:ascii="Arial" w:hAnsi="Arial" w:cs="Arial"/>
+          <w:color w:val="212121"/>
+        </w:rPr>
+        <w:t xml:space="preserve"> Deja expresa constancia EL MANDATARIO, que en ningún momento garantiza resultados favorables en las acciones y gestiones para las cuales se ha celebrado este contrato, pero “EL MANDATARIO, garantiza entereza, lealtad, pulcritud, honradez, honorabilidad y profesionalismo en la prestación de dichos servicios, defendiendo de acuerdo a su leal saber y entender los intereses de EL MANDANTE, por encima de cualquier interés particular o de terceros.</w:t>
       </w:r>
     </w:p>
     <w:p>
@@ -1015,22 +934,6 @@
           <w:color w:val="212121"/>
         </w:rPr>
       </w:pPr>
-      <w:r>
-        <w:rPr>
-          <w:rFonts w:ascii="Arial" w:hAnsi="Arial" w:cs="Arial"/>
-          <w:b/>
-          <w:bCs/>
-          <w:color w:val="212121"/>
-        </w:rPr>
-        <w:t>DECIMA</w:t>
-      </w:r>
-      <w:r>
-        <w:rPr>
-          <w:rFonts w:ascii="Arial" w:hAnsi="Arial" w:cs="Arial"/>
-          <w:color w:val="212121"/>
-        </w:rPr>
-        <w:t>: Para llevar la representación de EL MANDANTE, EL MANDATARIO, podrá contratar los servicios profesionales de otro u otros abogados a su cargo y sin relación o vínculo laboral alguno con EL MANDANTE, que serán elegidos por EL MANDATARIO.</w:t>
-      </w:r>
     </w:p>
     <w:p>
       <w:pPr>
@@ -1050,89 +953,29 @@
           <w:bCs/>
           <w:color w:val="212121"/>
         </w:rPr>
-        <w:t>DECIMA PRIMERA:</w:t>
-      </w:r>
-      <w:r>
-        <w:rPr>
-          <w:rFonts w:ascii="Arial" w:hAnsi="Arial" w:cs="Arial"/>
-          <w:color w:val="212121"/>
-        </w:rPr>
-        <w:t xml:space="preserve"> SE DARÁ POR TERMINADO EL PRESENTE CONTRATO POR</w:t>
-      </w:r>
-      <w:r>
-        <w:rPr>
-          <w:rFonts w:ascii="Arial" w:hAnsi="Arial" w:cs="Arial"/>
-          <w:b/>
-          <w:color w:val="212121"/>
-        </w:rPr>
-        <w:t>: a-</w:t>
-      </w:r>
-      <w:r>
-        <w:rPr>
-          <w:rFonts w:ascii="Arial" w:hAnsi="Arial" w:cs="Arial"/>
-          <w:color w:val="212121"/>
-        </w:rPr>
-        <w:t xml:space="preserve"> Por incumplimiento de las obligaciones por cualquiera de las partes; </w:t>
-      </w:r>
-      <w:r>
-        <w:rPr>
-          <w:rFonts w:ascii="Arial" w:hAnsi="Arial" w:cs="Arial"/>
-          <w:b/>
-          <w:color w:val="212121"/>
-        </w:rPr>
-        <w:t xml:space="preserve">b- </w:t>
-      </w:r>
-      <w:r>
-        <w:rPr>
-          <w:rFonts w:ascii="Arial" w:hAnsi="Arial" w:cs="Arial"/>
-          <w:color w:val="212121"/>
-        </w:rPr>
-        <w:t xml:space="preserve">Por el logro del objeto contratado, </w:t>
-      </w:r>
-      <w:r>
-        <w:rPr>
-          <w:rFonts w:ascii="Arial" w:hAnsi="Arial" w:cs="Arial"/>
-          <w:b/>
-          <w:color w:val="212121"/>
-        </w:rPr>
-        <w:t>c-</w:t>
-      </w:r>
-      <w:r>
-        <w:rPr>
-          <w:rFonts w:ascii="Arial" w:hAnsi="Arial" w:cs="Arial"/>
-          <w:color w:val="212121"/>
-        </w:rPr>
-        <w:t xml:space="preserve"> Por decisión unilateral y justificada de una de las partes, manifestada a la otra de manera expresa, </w:t>
-      </w:r>
-      <w:r>
-        <w:rPr>
-          <w:rFonts w:ascii="Arial" w:hAnsi="Arial" w:cs="Arial"/>
-          <w:b/>
-          <w:color w:val="212121"/>
-        </w:rPr>
-        <w:t>d-</w:t>
-      </w:r>
-      <w:r>
-        <w:rPr>
-          <w:rFonts w:ascii="Arial" w:hAnsi="Arial" w:cs="Arial"/>
-          <w:color w:val="212121"/>
-        </w:rPr>
-        <w:t xml:space="preserve"> Por imposibilidad justificada de cumplir las gestiones encomendadas, </w:t>
-      </w:r>
-      <w:r>
-        <w:rPr>
-          <w:rFonts w:ascii="Arial" w:hAnsi="Arial" w:cs="Arial"/>
-          <w:b/>
-          <w:color w:val="212121"/>
-        </w:rPr>
-        <w:t>e-</w:t>
-      </w:r>
-      <w:r>
-        <w:rPr>
-          <w:rFonts w:ascii="Arial" w:hAnsi="Arial" w:cs="Arial"/>
-          <w:color w:val="212121"/>
-        </w:rPr>
-        <w:t xml:space="preserve"> Por fuerza mayor o caso fortuito.</w:t>
+        <w:t>OCTAVA</w:t>
+      </w:r>
+      <w:r>
+        <w:rPr>
+          <w:rFonts w:ascii="Arial" w:hAnsi="Arial" w:cs="Arial"/>
+          <w:color w:val="212121"/>
+        </w:rPr>
+        <w:t xml:space="preserve">: Cumplidas las acciones y gestiones encomendadas en cada caso, de conformidad con la CLAUSULA TERCERA de este contrato de prestación de servicios jurídicos profesionales, EL MANDANTE, procederá en forma inmediata a pagar todas las sumas de dinero real y efectivamente adeudadas. Dichas sumas de dinero pueden corresponder a los siguientes conceptos: </w:t>
+      </w:r>
+      <w:r>
+        <w:rPr>
+          <w:rFonts w:ascii="Arial" w:hAnsi="Arial" w:cs="Arial"/>
+          <w:b/>
+          <w:color w:val="212121"/>
+        </w:rPr>
+        <w:t>a.-</w:t>
+      </w:r>
+      <w:r>
+        <w:rPr>
+          <w:rFonts w:ascii="Arial" w:hAnsi="Arial" w:cs="Arial"/>
+          <w:color w:val="212121"/>
+        </w:rPr>
+        <w:t>Todas las sumas de dinero a que tenga derecho legalmente de acuerdo con los valores que se determinen de conformidad con la cláusula TERCERA del presente contrato de prestación de servicios jurídicos profesionales.</w:t>
       </w:r>
     </w:p>
     <w:p>
@@ -1146,13 +989,6 @@
           <w:color w:val="212121"/>
         </w:rPr>
       </w:pPr>
-      <w:r>
-        <w:rPr>
-          <w:rFonts w:ascii="Arial" w:hAnsi="Arial" w:cs="Arial"/>
-          <w:color w:val="212121"/>
-        </w:rPr>
-        <w:t>Este documento se elaboró en tres (3) hojas útiles para las partes, un ejemplar para EL MANDANTE Y UN EJEMPLAR PARA EL MANDATARIO y prestan mérito ejecutivo.</w:t>
-      </w:r>
     </w:p>
     <w:p>
       <w:pPr>
@@ -1168,6 +1004,208 @@
       <w:r>
         <w:rPr>
           <w:rFonts w:ascii="Arial" w:hAnsi="Arial" w:cs="Arial"/>
+          <w:b/>
+          <w:bCs/>
+          <w:color w:val="212121"/>
+        </w:rPr>
+        <w:t>NOVENA: TITULO EJECUTIVO</w:t>
+      </w:r>
+      <w:r>
+        <w:rPr>
+          <w:rFonts w:ascii="Arial" w:hAnsi="Arial" w:cs="Arial"/>
+          <w:color w:val="212121"/>
+        </w:rPr>
+        <w:t>. Las partes contratantes determinan que este contrato presta mérito ejecutivo. Este contrato contiene obligaciones, claras, expresas y actualmente exigibles conforme su ritualidad, siendo entendido que es ley para las partes.</w:t>
+      </w:r>
+    </w:p>
+    <w:p>
+      <w:pPr>
+        <w:pStyle w:val="xmsonormal"/>
+        <w:shd w:val="clear" w:color="auto" w:fill="FFFFFF"/>
+        <w:spacing w:before="0" w:beforeAutospacing="0" w:after="0" w:afterAutospacing="0"/>
+        <w:jc w:val="both"/>
+        <w:rPr>
+          <w:rFonts w:ascii="Arial" w:hAnsi="Arial" w:cs="Arial"/>
+          <w:color w:val="212121"/>
+        </w:rPr>
+      </w:pPr>
+    </w:p>
+    <w:p>
+      <w:pPr>
+        <w:pStyle w:val="xmsonormal"/>
+        <w:shd w:val="clear" w:color="auto" w:fill="FFFFFF"/>
+        <w:spacing w:before="0" w:beforeAutospacing="0" w:after="0" w:afterAutospacing="0"/>
+        <w:jc w:val="both"/>
+        <w:rPr>
+          <w:rFonts w:ascii="Arial" w:hAnsi="Arial" w:cs="Arial"/>
+          <w:color w:val="212121"/>
+        </w:rPr>
+      </w:pPr>
+      <w:r>
+        <w:rPr>
+          <w:rFonts w:ascii="Arial" w:hAnsi="Arial" w:cs="Arial"/>
+          <w:b/>
+          <w:bCs/>
+          <w:color w:val="212121"/>
+        </w:rPr>
+        <w:t>DECIMA</w:t>
+      </w:r>
+      <w:r>
+        <w:rPr>
+          <w:rFonts w:ascii="Arial" w:hAnsi="Arial" w:cs="Arial"/>
+          <w:color w:val="212121"/>
+        </w:rPr>
+        <w:t>: Para llevar la representación de EL MANDANTE, EL MANDATARIO, podrá contratar los servicios profesionales de otro u otros abogados a su cargo y sin relación o vínculo laboral alguno con EL MANDANTE, que serán elegidos por EL MANDATARIO.</w:t>
+      </w:r>
+    </w:p>
+    <w:p>
+      <w:pPr>
+        <w:pStyle w:val="xmsonormal"/>
+        <w:shd w:val="clear" w:color="auto" w:fill="FFFFFF"/>
+        <w:spacing w:before="0" w:beforeAutospacing="0" w:after="0" w:afterAutospacing="0"/>
+        <w:jc w:val="both"/>
+        <w:rPr>
+          <w:rFonts w:ascii="Arial" w:hAnsi="Arial" w:cs="Arial"/>
+          <w:color w:val="212121"/>
+        </w:rPr>
+      </w:pPr>
+    </w:p>
+    <w:p>
+      <w:pPr>
+        <w:pStyle w:val="xmsonormal"/>
+        <w:shd w:val="clear" w:color="auto" w:fill="FFFFFF"/>
+        <w:spacing w:before="0" w:beforeAutospacing="0" w:after="0" w:afterAutospacing="0"/>
+        <w:jc w:val="both"/>
+        <w:rPr>
+          <w:rFonts w:ascii="Arial" w:hAnsi="Arial" w:cs="Arial"/>
+          <w:color w:val="212121"/>
+        </w:rPr>
+      </w:pPr>
+      <w:r>
+        <w:rPr>
+          <w:rFonts w:ascii="Arial" w:hAnsi="Arial" w:cs="Arial"/>
+          <w:b/>
+          <w:bCs/>
+          <w:color w:val="212121"/>
+        </w:rPr>
+        <w:t>DECIMA PRIMERA:</w:t>
+      </w:r>
+      <w:r>
+        <w:rPr>
+          <w:rFonts w:ascii="Arial" w:hAnsi="Arial" w:cs="Arial"/>
+          <w:color w:val="212121"/>
+        </w:rPr>
+        <w:t xml:space="preserve"> SE DARÁ POR TERMINADO EL PRESENTE CONTRATO POR</w:t>
+      </w:r>
+      <w:r>
+        <w:rPr>
+          <w:rFonts w:ascii="Arial" w:hAnsi="Arial" w:cs="Arial"/>
+          <w:b/>
+          <w:color w:val="212121"/>
+        </w:rPr>
+        <w:t>: a-</w:t>
+      </w:r>
+      <w:r>
+        <w:rPr>
+          <w:rFonts w:ascii="Arial" w:hAnsi="Arial" w:cs="Arial"/>
+          <w:color w:val="212121"/>
+        </w:rPr>
+        <w:t xml:space="preserve"> Por incumplimiento de las obligaciones por cualquiera de las partes; </w:t>
+      </w:r>
+      <w:r>
+        <w:rPr>
+          <w:rFonts w:ascii="Arial" w:hAnsi="Arial" w:cs="Arial"/>
+          <w:b/>
+          <w:color w:val="212121"/>
+        </w:rPr>
+        <w:t xml:space="preserve">b- </w:t>
+      </w:r>
+      <w:r>
+        <w:rPr>
+          <w:rFonts w:ascii="Arial" w:hAnsi="Arial" w:cs="Arial"/>
+          <w:color w:val="212121"/>
+        </w:rPr>
+        <w:t xml:space="preserve">Por el logro del objeto contratado, </w:t>
+      </w:r>
+      <w:r>
+        <w:rPr>
+          <w:rFonts w:ascii="Arial" w:hAnsi="Arial" w:cs="Arial"/>
+          <w:b/>
+          <w:color w:val="212121"/>
+        </w:rPr>
+        <w:t>c-</w:t>
+      </w:r>
+      <w:r>
+        <w:rPr>
+          <w:rFonts w:ascii="Arial" w:hAnsi="Arial" w:cs="Arial"/>
+          <w:color w:val="212121"/>
+        </w:rPr>
+        <w:t xml:space="preserve"> Por decisión unilateral y justificada de una de las partes, manifestada a la otra de manera expresa, </w:t>
+      </w:r>
+      <w:r>
+        <w:rPr>
+          <w:rFonts w:ascii="Arial" w:hAnsi="Arial" w:cs="Arial"/>
+          <w:b/>
+          <w:color w:val="212121"/>
+        </w:rPr>
+        <w:t>d-</w:t>
+      </w:r>
+      <w:r>
+        <w:rPr>
+          <w:rFonts w:ascii="Arial" w:hAnsi="Arial" w:cs="Arial"/>
+          <w:color w:val="212121"/>
+        </w:rPr>
+        <w:t xml:space="preserve"> Por imposibilidad justificada de cumplir las gestiones encomendadas, </w:t>
+      </w:r>
+      <w:r>
+        <w:rPr>
+          <w:rFonts w:ascii="Arial" w:hAnsi="Arial" w:cs="Arial"/>
+          <w:b/>
+          <w:color w:val="212121"/>
+        </w:rPr>
+        <w:t>e-</w:t>
+      </w:r>
+      <w:r>
+        <w:rPr>
+          <w:rFonts w:ascii="Arial" w:hAnsi="Arial" w:cs="Arial"/>
+          <w:color w:val="212121"/>
+        </w:rPr>
+        <w:t xml:space="preserve"> Por fuerza mayor o caso fortuito.</w:t>
+      </w:r>
+    </w:p>
+    <w:p>
+      <w:pPr>
+        <w:pStyle w:val="xmsonormal"/>
+        <w:shd w:val="clear" w:color="auto" w:fill="FFFFFF"/>
+        <w:spacing w:before="0" w:beforeAutospacing="0" w:after="0" w:afterAutospacing="0"/>
+        <w:jc w:val="both"/>
+        <w:rPr>
+          <w:rFonts w:ascii="Arial" w:hAnsi="Arial" w:cs="Arial"/>
+          <w:color w:val="212121"/>
+        </w:rPr>
+      </w:pPr>
+      <w:r>
+        <w:rPr>
+          <w:rFonts w:ascii="Arial" w:hAnsi="Arial" w:cs="Arial"/>
+          <w:color w:val="212121"/>
+        </w:rPr>
+        <w:t>Este documento se elaboró en tres (3) hojas útiles para las partes, un ejemplar para EL MANDANTE Y UN EJEMPLAR PARA EL MANDATARIO y prestan mérito ejecutivo.</w:t>
+      </w:r>
+    </w:p>
+    <w:p>
+      <w:pPr>
+        <w:pStyle w:val="xmsonormal"/>
+        <w:shd w:val="clear" w:color="auto" w:fill="FFFFFF"/>
+        <w:spacing w:before="0" w:beforeAutospacing="0" w:after="0" w:afterAutospacing="0"/>
+        <w:jc w:val="both"/>
+        <w:rPr>
+          <w:rFonts w:ascii="Arial" w:hAnsi="Arial" w:cs="Arial"/>
+          <w:color w:val="212121"/>
+        </w:rPr>
+      </w:pPr>
+      <w:r>
+        <w:rPr>
+          <w:rFonts w:ascii="Arial" w:hAnsi="Arial" w:cs="Arial"/>
           <w:color w:val="212121"/>
         </w:rPr>
         <w:t>Este documento fue leído en todas y cada una de sus partes por los que lo celebraran y en constancia de su aprobación lo firman las partes.</w:t>
@@ -1213,17 +1251,7 @@
           <w:sz w:val="24"/>
           <w:szCs w:val="24"/>
         </w:rPr>
-        <w:t xml:space="preserve">EL MANDANTE no podrá presentar documentos, desistimientos, transacciones, así como cualquier otro documento sin la respectiva revisión y aprobación de EL MANDATARIO, así mismo, no podrá realizar conciliaciones extrajudiciales sin el conocimiento y aprobación de EL MANDATARIO, esto con el fin de asegurar la transparencia del proceso, y evitar </w:t>
-      </w:r>
-      <w:r>
-        <w:rPr>
-          <w:rFonts w:ascii="Arial" w:hAnsi="Arial" w:cs="Arial"/>
-          <w:color w:val="212121"/>
-          <w:sz w:val="24"/>
-          <w:szCs w:val="24"/>
-        </w:rPr>
-        <w:lastRenderedPageBreak/>
-        <w:t>que, por la falta de asesoría jurídica, se pueda dilatar, entorpecer o cometer errores el proceso.</w:t>
+        <w:t>EL MANDANTE no podrá presentar documentos, desistimientos, transacciones, así como cualquier otro documento sin la respectiva revisión y aprobación de EL MANDATARIO, así mismo, no podrá realizar conciliaciones extrajudiciales sin el conocimiento y aprobación de EL MANDATARIO, esto con el fin de asegurar la transparencia del proceso, y evitar que, por la falta de asesoría jurídica, se pueda dilatar, entorpecer o cometer errores el proceso.</w:t>
       </w:r>
     </w:p>
     <w:p>
@@ -1244,7 +1272,25 @@
           <w:sz w:val="24"/>
           <w:szCs w:val="24"/>
         </w:rPr>
-        <w:t>En el caso en que EL MANDANTE, realice alguna de las acciones mencionadas, sin consentimiento del MANDANTE, se dará por terminado el presente contrato y el MANDANTE, deberá pagar los valores contemplados en la cláusula tercera titulada VALOR SERVICIOS JURIDICOS PROFESIONALES CONTRATADOS</w:t>
+        <w:t>En el caso en que EL MANDANTE, realice alguna de las acciones mencionadas, sin consentimiento del MANDA</w:t>
+      </w:r>
+      <w:r>
+        <w:rPr>
+          <w:rFonts w:ascii="Arial" w:hAnsi="Arial" w:cs="Arial"/>
+          <w:color w:val="212121"/>
+          <w:sz w:val="24"/>
+          <w:szCs w:val="24"/>
+        </w:rPr>
+        <w:t>TARIO</w:t>
+      </w:r>
+      <w:r>
+        <w:rPr>
+          <w:rFonts w:ascii="Arial" w:hAnsi="Arial" w:cs="Arial"/>
+          <w:color w:val="212121"/>
+          <w:sz w:val="24"/>
+          <w:szCs w:val="24"/>
+        </w:rPr>
+        <w:t>, se dará por terminado el presente contrato y el MANDANTE, deberá pagar los valores contemplados en la cláusula tercera titulada VALOR SERVICIOS JURIDICOS PROFESIONALES CONTRATADOS</w:t>
       </w:r>
     </w:p>
     <w:p>
@@ -1893,21 +1939,7 @@
         <w:rPr>
           <w:rFonts w:ascii="Arial" w:hAnsi="Arial" w:cs="Arial"/>
         </w:rPr>
-        <w:t xml:space="preserve">con </w:t>
-      </w:r>
-      <w:proofErr w:type="spellStart"/>
-      <w:r>
-        <w:rPr>
-          <w:rFonts w:ascii="Arial" w:hAnsi="Arial" w:cs="Arial"/>
-        </w:rPr>
-        <w:t>Nit</w:t>
-      </w:r>
-      <w:proofErr w:type="spellEnd"/>
-      <w:r>
-        <w:rPr>
-          <w:rFonts w:ascii="Arial" w:hAnsi="Arial" w:cs="Arial"/>
-        </w:rPr>
-        <w:t xml:space="preserve"> </w:t>
+        <w:t xml:space="preserve">con Nit </w:t>
       </w:r>
       <w:r>
         <w:rPr>

--- a/Plantillas/Contrato.docx
+++ b/Plantillas/Contrato.docx
@@ -161,7 +161,23 @@
           <w:rFonts w:ascii="Arial" w:hAnsi="Arial" w:cs="Arial"/>
           <w:color w:val="212121"/>
         </w:rPr>
-        <w:t xml:space="preserve">con Nit </w:t>
+        <w:t xml:space="preserve">con </w:t>
+      </w:r>
+      <w:proofErr w:type="spellStart"/>
+      <w:r>
+        <w:rPr>
+          <w:rFonts w:ascii="Arial" w:hAnsi="Arial" w:cs="Arial"/>
+          <w:color w:val="212121"/>
+        </w:rPr>
+        <w:t>Nit</w:t>
+      </w:r>
+      <w:proofErr w:type="spellEnd"/>
+      <w:r>
+        <w:rPr>
+          <w:rFonts w:ascii="Arial" w:hAnsi="Arial" w:cs="Arial"/>
+          <w:color w:val="212121"/>
+        </w:rPr>
+        <w:t xml:space="preserve"> </w:t>
       </w:r>
       <w:r>
         <w:rPr>
@@ -661,7 +677,7 @@
           <w:sz w:val="24"/>
           <w:szCs w:val="24"/>
         </w:rPr>
-        <w:t xml:space="preserve"> PESOS</w:t>
+        <w:t xml:space="preserve"> </w:t>
       </w:r>
       <w:r>
         <w:rPr>
@@ -672,18 +688,7 @@
           <w:sz w:val="24"/>
           <w:szCs w:val="24"/>
         </w:rPr>
-        <w:t xml:space="preserve"> </w:t>
-      </w:r>
-      <w:r>
-        <w:rPr>
-          <w:rFonts w:ascii="Arial" w:hAnsi="Arial" w:cs="Arial"/>
-          <w:b/>
-          <w:bCs/>
-          <w:color w:val="000000" w:themeColor="text1"/>
-          <w:sz w:val="24"/>
-          <w:szCs w:val="24"/>
-        </w:rPr>
-        <w:t>MONEDA CORRIENTE</w:t>
+        <w:t>pesos moneda corriente</w:t>
       </w:r>
       <w:r>
         <w:rPr>
@@ -920,7 +925,23 @@
           <w:rFonts w:ascii="Arial" w:hAnsi="Arial" w:cs="Arial"/>
           <w:color w:val="212121"/>
         </w:rPr>
-        <w:t xml:space="preserve"> Deja expresa constancia EL MANDATARIO, que en ningún momento garantiza resultados favorables en las acciones y gestiones para las cuales se ha celebrado este contrato, pero “EL MANDATARIO, garantiza entereza, lealtad, pulcritud, honradez, honorabilidad y profesionalismo en la prestación de dichos servicios, defendiendo de acuerdo a su leal saber y entender los intereses de EL MANDANTE, por encima de cualquier interés particular o de terceros.</w:t>
+        <w:t xml:space="preserve"> Deja expresa constancia EL MANDATARIO, que en ningún momento garantiza resultados favorables en las acciones y gestiones para las cuales se ha celebrado este contrato, pero “EL MANDATARIO, garantiza entereza, lealtad, pulcritud, honradez, honorabilidad y profesionalismo en la prestación de dichos servicios, defendiendo </w:t>
+      </w:r>
+      <w:proofErr w:type="gramStart"/>
+      <w:r>
+        <w:rPr>
+          <w:rFonts w:ascii="Arial" w:hAnsi="Arial" w:cs="Arial"/>
+          <w:color w:val="212121"/>
+        </w:rPr>
+        <w:t>de acuerdo a</w:t>
+      </w:r>
+      <w:proofErr w:type="gramEnd"/>
+      <w:r>
+        <w:rPr>
+          <w:rFonts w:ascii="Arial" w:hAnsi="Arial" w:cs="Arial"/>
+          <w:color w:val="212121"/>
+        </w:rPr>
+        <w:t xml:space="preserve"> su leal saber y entender los intereses de EL MANDANTE, por encima de cualquier interés particular o de terceros.</w:t>
       </w:r>
     </w:p>
     <w:p>
@@ -1939,7 +1960,21 @@
         <w:rPr>
           <w:rFonts w:ascii="Arial" w:hAnsi="Arial" w:cs="Arial"/>
         </w:rPr>
-        <w:t xml:space="preserve">con Nit </w:t>
+        <w:t xml:space="preserve">con </w:t>
+      </w:r>
+      <w:proofErr w:type="spellStart"/>
+      <w:r>
+        <w:rPr>
+          <w:rFonts w:ascii="Arial" w:hAnsi="Arial" w:cs="Arial"/>
+        </w:rPr>
+        <w:t>Nit</w:t>
+      </w:r>
+      <w:proofErr w:type="spellEnd"/>
+      <w:r>
+        <w:rPr>
+          <w:rFonts w:ascii="Arial" w:hAnsi="Arial" w:cs="Arial"/>
+        </w:rPr>
+        <w:t xml:space="preserve"> </w:t>
       </w:r>
       <w:r>
         <w:rPr>
